--- a/_workflow/Discography Project.docx
+++ b/_workflow/Discography Project.docx
@@ -57,7 +57,25 @@
           <w:sz w:val="16"/>
           <w:szCs w:val="16"/>
         </w:rPr>
-        <w:t>Contains main navigation: About, Albums( Studio, Soundtrack, and</w:t>
+        <w:t>Contains main navigation: About, Albums</w:t>
+      </w:r>
+      <w:proofErr w:type="gramStart"/>
+      <w:r>
+        <w:rPr>
+          <w:rFonts w:ascii="Lucida Grande" w:hAnsi="Lucida Grande" w:cs="Lucida Grande"/>
+          <w:sz w:val="16"/>
+          <w:szCs w:val="16"/>
+        </w:rPr>
+        <w:t>( Studio</w:t>
+      </w:r>
+      <w:proofErr w:type="gramEnd"/>
+      <w:r>
+        <w:rPr>
+          <w:rFonts w:ascii="Lucida Grande" w:hAnsi="Lucida Grande" w:cs="Lucida Grande"/>
+          <w:sz w:val="16"/>
+          <w:szCs w:val="16"/>
+        </w:rPr>
+        <w:t>, Soundtrack, and</w:t>
       </w:r>
     </w:p>
     <w:p>
@@ -136,8 +154,134 @@
           <w:szCs w:val="16"/>
         </w:rPr>
         <w:t>About -Nujabes, born as Seba Jun, was a Japanese recorder producer and DJ. He made major contributions to the hip hop community through jazz infused beats and melodies that are nostalgic and immersed in feel-good rhythms. His style also brings in the skill of contributing American rappers such as Cise Starr and Substantial, and he was a key composer of the Samurai Champloo Soundtrack an anime taking place in Feudal Japan yet adopting modern-day hip hop themes. -His style was in a league of his own, and he created three studio albums, two soundtracks and two compilations under his own company Hydeout Productions. +</w:t>
+      </w:r>
+      <w:proofErr w:type="spellStart"/>
+      <w:r>
+        <w:rPr>
+          <w:rFonts w:ascii="Lucida Grande" w:hAnsi="Lucida Grande" w:cs="Lucida Grande"/>
+          <w:sz w:val="16"/>
+          <w:szCs w:val="16"/>
+        </w:rPr>
+        <w:t>Nujabes</w:t>
+      </w:r>
+      <w:proofErr w:type="spellEnd"/>
+      <w:r>
+        <w:rPr>
+          <w:rFonts w:ascii="Lucida Grande" w:hAnsi="Lucida Grande" w:cs="Lucida Grande"/>
+          <w:sz w:val="16"/>
+          <w:szCs w:val="16"/>
+        </w:rPr>
+        <w:t xml:space="preserve">, born as </w:t>
+      </w:r>
+      <w:proofErr w:type="spellStart"/>
+      <w:r>
+        <w:rPr>
+          <w:rFonts w:ascii="Lucida Grande" w:hAnsi="Lucida Grande" w:cs="Lucida Grande"/>
+          <w:sz w:val="16"/>
+          <w:szCs w:val="16"/>
+        </w:rPr>
+        <w:t>Seba</w:t>
+      </w:r>
+      <w:proofErr w:type="spellEnd"/>
+      <w:r>
+        <w:rPr>
+          <w:rFonts w:ascii="Lucida Grande" w:hAnsi="Lucida Grande" w:cs="Lucida Grande"/>
+          <w:sz w:val="16"/>
+          <w:szCs w:val="16"/>
+        </w:rPr>
+        <w:t xml:space="preserve"> Jun, was a Japanese recorder producer and DJ. He made major contributions to the </w:t>
+      </w:r>
+      <w:proofErr w:type="gramStart"/>
+      <w:r>
+        <w:rPr>
+          <w:rFonts w:ascii="Lucida Grande" w:hAnsi="Lucida Grande" w:cs="Lucida Grande"/>
+          <w:sz w:val="16"/>
+          <w:szCs w:val="16"/>
+        </w:rPr>
+        <w:t>hip hop</w:t>
+      </w:r>
+      <w:proofErr w:type="gramEnd"/>
+      <w:r>
+        <w:rPr>
+          <w:rFonts w:ascii="Lucida Grande" w:hAnsi="Lucida Grande" w:cs="Lucida Grande"/>
+          <w:sz w:val="16"/>
+          <w:szCs w:val="16"/>
+        </w:rPr>
+        <w:t xml:space="preserve"> community through jazz infused beats and melodies that are nostalgic and immersed in feel-good rhythms. His style also brings in the skill of contributing American rappers such as </w:t>
+      </w:r>
+      <w:proofErr w:type="spellStart"/>
+      <w:r>
+        <w:rPr>
+          <w:rFonts w:ascii="Lucida Grande" w:hAnsi="Lucida Grande" w:cs="Lucida Grande"/>
+          <w:sz w:val="16"/>
+          <w:szCs w:val="16"/>
+        </w:rPr>
+        <w:t>Cise</w:t>
+      </w:r>
+      <w:proofErr w:type="spellEnd"/>
+      <w:r>
+        <w:rPr>
+          <w:rFonts w:ascii="Lucida Grande" w:hAnsi="Lucida Grande" w:cs="Lucida Grande"/>
+          <w:sz w:val="16"/>
+          <w:szCs w:val="16"/>
+        </w:rPr>
+        <w:t xml:space="preserve"> Starr and Substantial, and he was a key composer of the Samurai </w:t>
+      </w:r>
+      <w:proofErr w:type="spellStart"/>
+      <w:r>
+        <w:rPr>
+          <w:rFonts w:ascii="Lucida Grande" w:hAnsi="Lucida Grande" w:cs="Lucida Grande"/>
+          <w:sz w:val="16"/>
+          <w:szCs w:val="16"/>
+        </w:rPr>
+        <w:t>Champloo</w:t>
+      </w:r>
+      <w:proofErr w:type="spellEnd"/>
+      <w:r>
+        <w:rPr>
+          <w:rFonts w:ascii="Lucida Grande" w:hAnsi="Lucida Grande" w:cs="Lucida Grande"/>
+          <w:sz w:val="16"/>
+          <w:szCs w:val="16"/>
+        </w:rPr>
+        <w:t xml:space="preserve"> Soundtrack an anime taking place in Feudal Japan yet adopting modern-day hip hop themes</w:t>
+      </w:r>
+      <w:proofErr w:type="gramStart"/>
+      <w:r>
+        <w:rPr>
+          <w:rFonts w:ascii="Lucida Grande" w:hAnsi="Lucida Grande" w:cs="Lucida Grande"/>
+          <w:sz w:val="16"/>
+          <w:szCs w:val="16"/>
+        </w:rPr>
+        <w:t>. +</w:t>
+      </w:r>
+      <w:proofErr w:type="gramEnd"/>
+      <w:r>
+        <w:rPr>
+          <w:rFonts w:ascii="Lucida Grande" w:hAnsi="Lucida Grande" w:cs="Lucida Grande"/>
+          <w:sz w:val="16"/>
+          <w:szCs w:val="16"/>
+        </w:rPr>
+        <w:t xml:space="preserve">His style was in a league of his own, and he created three studio albums, two soundtracks and two compilations under his own company </w:t>
+      </w:r>
+      <w:proofErr w:type="spellStart"/>
+      <w:r>
+        <w:rPr>
+          <w:rFonts w:ascii="Lucida Grande" w:hAnsi="Lucida Grande" w:cs="Lucida Grande"/>
+          <w:sz w:val="16"/>
+          <w:szCs w:val="16"/>
+        </w:rPr>
+        <w:t>Hydeout</w:t>
+      </w:r>
+      <w:proofErr w:type="spellEnd"/>
+      <w:r>
+        <w:rPr>
+          <w:rFonts w:ascii="Lucida Grande" w:hAnsi="Lucida Grande" w:cs="Lucida Grande"/>
+          <w:sz w:val="16"/>
+          <w:szCs w:val="16"/>
+        </w:rPr>
+        <w:t xml:space="preserve"> Productions.  He died in February of 2010 at the age of 36. Since then people have continued to share and enjoy his music and show a side of hip hop many have not seen before.</w:t>
       </w:r>
     </w:p>
@@ -204,8 +348,27 @@
           <w:sz w:val="16"/>
           <w:szCs w:val="16"/>
         </w:rPr>
-        <w:t xml:space="preserve">(featuring Substantial &amp; Pase Rock) </w:t>
-      </w:r>
+        <w:t xml:space="preserve">(featuring Substantial &amp; </w:t>
+      </w:r>
+      <w:proofErr w:type="spellStart"/>
+      <w:r>
+        <w:rPr>
+          <w:rFonts w:ascii="Helvetica" w:hAnsi="Helvetica" w:cs="Helvetica"/>
+          <w:sz w:val="16"/>
+          <w:szCs w:val="16"/>
+        </w:rPr>
+        <w:t>Pase</w:t>
+      </w:r>
+      <w:proofErr w:type="spellEnd"/>
+      <w:r>
+        <w:rPr>
+          <w:rFonts w:ascii="Helvetica" w:hAnsi="Helvetica" w:cs="Helvetica"/>
+          <w:sz w:val="16"/>
+          <w:szCs w:val="16"/>
+        </w:rPr>
+        <w:t xml:space="preserve"> Rock) </w:t>
+      </w:r>
+      <w:proofErr w:type="spellStart"/>
       <w:r>
         <w:rPr>
           <w:rFonts w:ascii="Helvetica" w:hAnsi="Helvetica" w:cs="Helvetica"/>
@@ -214,26 +377,37 @@
         </w:rPr>
         <w:t>Nujabes</w:t>
       </w:r>
-    </w:p>
-    <w:p>
-      <w:pPr>
-        <w:widowControl w:val="0"/>
-        <w:autoSpaceDE w:val="0"/>
-        <w:autoSpaceDN w:val="0"/>
-        <w:adjustRightInd w:val="0"/>
-        <w:spacing w:after="240"/>
-        <w:rPr>
-          <w:rFonts w:ascii="Times" w:hAnsi="Times" w:cs="Times"/>
-        </w:rPr>
-      </w:pPr>
-      <w:r>
-        <w:rPr>
-          <w:rFonts w:ascii="Helvetica" w:hAnsi="Helvetica" w:cs="Helvetica"/>
-          <w:sz w:val="18"/>
-          <w:szCs w:val="18"/>
-        </w:rPr>
-        <w:t>"Horn In The Middle" Nujabes</w:t>
-      </w:r>
+      <w:proofErr w:type="spellEnd"/>
+    </w:p>
+    <w:p>
+      <w:pPr>
+        <w:widowControl w:val="0"/>
+        <w:autoSpaceDE w:val="0"/>
+        <w:autoSpaceDN w:val="0"/>
+        <w:adjustRightInd w:val="0"/>
+        <w:spacing w:after="240"/>
+        <w:rPr>
+          <w:rFonts w:ascii="Times" w:hAnsi="Times" w:cs="Times"/>
+        </w:rPr>
+      </w:pPr>
+      <w:r>
+        <w:rPr>
+          <w:rFonts w:ascii="Helvetica" w:hAnsi="Helvetica" w:cs="Helvetica"/>
+          <w:sz w:val="18"/>
+          <w:szCs w:val="18"/>
+        </w:rPr>
+        <w:t xml:space="preserve">"Horn In The Middle" </w:t>
+      </w:r>
+      <w:proofErr w:type="spellStart"/>
+      <w:r>
+        <w:rPr>
+          <w:rFonts w:ascii="Helvetica" w:hAnsi="Helvetica" w:cs="Helvetica"/>
+          <w:sz w:val="18"/>
+          <w:szCs w:val="18"/>
+        </w:rPr>
+        <w:t>Nujabes</w:t>
+      </w:r>
+      <w:proofErr w:type="spellEnd"/>
     </w:p>
     <w:p>
       <w:pPr>
@@ -277,8 +451,27 @@
           <w:sz w:val="16"/>
           <w:szCs w:val="16"/>
         </w:rPr>
-        <w:t xml:space="preserve">(featuring Cise Starr) </w:t>
-      </w:r>
+        <w:t xml:space="preserve">(featuring </w:t>
+      </w:r>
+      <w:proofErr w:type="spellStart"/>
+      <w:r>
+        <w:rPr>
+          <w:rFonts w:ascii="Helvetica" w:hAnsi="Helvetica" w:cs="Helvetica"/>
+          <w:sz w:val="16"/>
+          <w:szCs w:val="16"/>
+        </w:rPr>
+        <w:t>Cise</w:t>
+      </w:r>
+      <w:proofErr w:type="spellEnd"/>
+      <w:r>
+        <w:rPr>
+          <w:rFonts w:ascii="Helvetica" w:hAnsi="Helvetica" w:cs="Helvetica"/>
+          <w:sz w:val="16"/>
+          <w:szCs w:val="16"/>
+        </w:rPr>
+        <w:t xml:space="preserve"> Starr) </w:t>
+      </w:r>
+      <w:proofErr w:type="spellStart"/>
       <w:r>
         <w:rPr>
           <w:rFonts w:ascii="Helvetica" w:hAnsi="Helvetica" w:cs="Helvetica"/>
@@ -287,26 +480,55 @@
         </w:rPr>
         <w:t>Nujabes</w:t>
       </w:r>
-    </w:p>
-    <w:p>
-      <w:pPr>
-        <w:widowControl w:val="0"/>
-        <w:autoSpaceDE w:val="0"/>
-        <w:autoSpaceDN w:val="0"/>
-        <w:adjustRightInd w:val="0"/>
-        <w:spacing w:after="240"/>
-        <w:rPr>
-          <w:rFonts w:ascii="Times" w:hAnsi="Times" w:cs="Times"/>
-        </w:rPr>
-      </w:pPr>
-      <w:r>
-        <w:rPr>
-          <w:rFonts w:ascii="Helvetica" w:hAnsi="Helvetica" w:cs="Helvetica"/>
-          <w:sz w:val="18"/>
-          <w:szCs w:val="18"/>
-        </w:rPr>
-        <w:t>"Kumomi" Nujabes</w:t>
-      </w:r>
+      <w:proofErr w:type="spellEnd"/>
+    </w:p>
+    <w:p>
+      <w:pPr>
+        <w:widowControl w:val="0"/>
+        <w:autoSpaceDE w:val="0"/>
+        <w:autoSpaceDN w:val="0"/>
+        <w:adjustRightInd w:val="0"/>
+        <w:spacing w:after="240"/>
+        <w:rPr>
+          <w:rFonts w:ascii="Times" w:hAnsi="Times" w:cs="Times"/>
+        </w:rPr>
+      </w:pPr>
+      <w:r>
+        <w:rPr>
+          <w:rFonts w:ascii="Helvetica" w:hAnsi="Helvetica" w:cs="Helvetica"/>
+          <w:sz w:val="18"/>
+          <w:szCs w:val="18"/>
+        </w:rPr>
+        <w:t>"</w:t>
+      </w:r>
+      <w:proofErr w:type="spellStart"/>
+      <w:r>
+        <w:rPr>
+          <w:rFonts w:ascii="Helvetica" w:hAnsi="Helvetica" w:cs="Helvetica"/>
+          <w:sz w:val="18"/>
+          <w:szCs w:val="18"/>
+        </w:rPr>
+        <w:t>Kumomi</w:t>
+      </w:r>
+      <w:proofErr w:type="spellEnd"/>
+      <w:r>
+        <w:rPr>
+          <w:rFonts w:ascii="Helvetica" w:hAnsi="Helvetica" w:cs="Helvetica"/>
+          <w:sz w:val="18"/>
+          <w:szCs w:val="18"/>
+        </w:rPr>
+        <w:t xml:space="preserve">" </w:t>
+      </w:r>
+      <w:proofErr w:type="spellStart"/>
+      <w:r>
+        <w:rPr>
+          <w:rFonts w:ascii="Helvetica" w:hAnsi="Helvetica" w:cs="Helvetica"/>
+          <w:sz w:val="18"/>
+          <w:szCs w:val="18"/>
+        </w:rPr>
+        <w:t>Nujabes</w:t>
+      </w:r>
+      <w:proofErr w:type="spellEnd"/>
     </w:p>
     <w:p>
       <w:pPr>
@@ -333,8 +555,27 @@
           <w:sz w:val="16"/>
           <w:szCs w:val="16"/>
         </w:rPr>
-        <w:t xml:space="preserve">(featuring Cise Starr) </w:t>
-      </w:r>
+        <w:t xml:space="preserve">(featuring </w:t>
+      </w:r>
+      <w:proofErr w:type="spellStart"/>
+      <w:r>
+        <w:rPr>
+          <w:rFonts w:ascii="Helvetica" w:hAnsi="Helvetica" w:cs="Helvetica"/>
+          <w:sz w:val="16"/>
+          <w:szCs w:val="16"/>
+        </w:rPr>
+        <w:t>Cise</w:t>
+      </w:r>
+      <w:proofErr w:type="spellEnd"/>
+      <w:r>
+        <w:rPr>
+          <w:rFonts w:ascii="Helvetica" w:hAnsi="Helvetica" w:cs="Helvetica"/>
+          <w:sz w:val="16"/>
+          <w:szCs w:val="16"/>
+        </w:rPr>
+        <w:t xml:space="preserve"> Starr) </w:t>
+      </w:r>
+      <w:proofErr w:type="spellStart"/>
       <w:r>
         <w:rPr>
           <w:rFonts w:ascii="Helvetica" w:hAnsi="Helvetica" w:cs="Helvetica"/>
@@ -343,26 +584,37 @@
         </w:rPr>
         <w:t>Nujabes</w:t>
       </w:r>
-    </w:p>
-    <w:p>
-      <w:pPr>
-        <w:widowControl w:val="0"/>
-        <w:autoSpaceDE w:val="0"/>
-        <w:autoSpaceDN w:val="0"/>
-        <w:adjustRightInd w:val="0"/>
-        <w:spacing w:after="240"/>
-        <w:rPr>
-          <w:rFonts w:ascii="Times" w:hAnsi="Times" w:cs="Times"/>
-        </w:rPr>
-      </w:pPr>
-      <w:r>
-        <w:rPr>
-          <w:rFonts w:ascii="Helvetica" w:hAnsi="Helvetica" w:cs="Helvetica"/>
-          <w:sz w:val="18"/>
-          <w:szCs w:val="18"/>
-        </w:rPr>
-        <w:t>"Beat Laments The World" Nujabes</w:t>
-      </w:r>
+      <w:proofErr w:type="spellEnd"/>
+    </w:p>
+    <w:p>
+      <w:pPr>
+        <w:widowControl w:val="0"/>
+        <w:autoSpaceDE w:val="0"/>
+        <w:autoSpaceDN w:val="0"/>
+        <w:adjustRightInd w:val="0"/>
+        <w:spacing w:after="240"/>
+        <w:rPr>
+          <w:rFonts w:ascii="Times" w:hAnsi="Times" w:cs="Times"/>
+        </w:rPr>
+      </w:pPr>
+      <w:r>
+        <w:rPr>
+          <w:rFonts w:ascii="Helvetica" w:hAnsi="Helvetica" w:cs="Helvetica"/>
+          <w:sz w:val="18"/>
+          <w:szCs w:val="18"/>
+        </w:rPr>
+        <w:t xml:space="preserve">"Beat Laments The World" </w:t>
+      </w:r>
+      <w:proofErr w:type="spellStart"/>
+      <w:r>
+        <w:rPr>
+          <w:rFonts w:ascii="Helvetica" w:hAnsi="Helvetica" w:cs="Helvetica"/>
+          <w:sz w:val="18"/>
+          <w:szCs w:val="18"/>
+        </w:rPr>
+        <w:t>Nujabes</w:t>
+      </w:r>
+      <w:proofErr w:type="spellEnd"/>
     </w:p>
     <w:p>
       <w:pPr>
@@ -395,6 +647,7 @@
           <w:rFonts w:ascii="Times" w:hAnsi="Times" w:cs="Times"/>
         </w:rPr>
       </w:pPr>
+      <w:proofErr w:type="spellStart"/>
       <w:r>
         <w:rPr>
           <w:rFonts w:ascii="Helvetica" w:hAnsi="Helvetica" w:cs="Helvetica"/>
@@ -402,8 +655,29 @@
           <w:sz w:val="18"/>
           <w:szCs w:val="18"/>
         </w:rPr>
-        <w:t>Uyama Hiroto</w:t>
-      </w:r>
+        <w:t>Uyama</w:t>
+      </w:r>
+      <w:proofErr w:type="spellEnd"/>
+      <w:r>
+        <w:rPr>
+          <w:rFonts w:ascii="Helvetica" w:hAnsi="Helvetica" w:cs="Helvetica"/>
+          <w:color w:val="000087"/>
+          <w:sz w:val="18"/>
+          <w:szCs w:val="18"/>
+        </w:rPr>
+        <w:t xml:space="preserve"> </w:t>
+      </w:r>
+      <w:proofErr w:type="spellStart"/>
+      <w:r>
+        <w:rPr>
+          <w:rFonts w:ascii="Helvetica" w:hAnsi="Helvetica" w:cs="Helvetica"/>
+          <w:color w:val="000087"/>
+          <w:sz w:val="18"/>
+          <w:szCs w:val="18"/>
+        </w:rPr>
+        <w:t>Hiroto</w:t>
+      </w:r>
+      <w:proofErr w:type="spellEnd"/>
     </w:p>
     <w:p>
       <w:pPr>
@@ -432,6 +706,7 @@
         </w:rPr>
         <w:t xml:space="preserve">(featuring Substantial) </w:t>
       </w:r>
+      <w:proofErr w:type="spellStart"/>
       <w:r>
         <w:rPr>
           <w:rFonts w:ascii="Helvetica" w:hAnsi="Helvetica" w:cs="Helvetica"/>
@@ -440,6 +715,7 @@
         </w:rPr>
         <w:t>Nujabes</w:t>
       </w:r>
+      <w:proofErr w:type="spellEnd"/>
     </w:p>
     <w:p>
       <w:pPr>
@@ -472,6 +748,7 @@
           <w:rFonts w:ascii="Times" w:hAnsi="Times" w:cs="Times"/>
         </w:rPr>
       </w:pPr>
+      <w:proofErr w:type="gramStart"/>
       <w:r>
         <w:rPr>
           <w:rFonts w:ascii="Helvetica" w:hAnsi="Helvetica" w:cs="Helvetica"/>
@@ -480,18 +757,20 @@
         </w:rPr>
         <w:t>3:23 2.</w:t>
       </w:r>
-    </w:p>
-    <w:p>
-      <w:pPr>
-        <w:widowControl w:val="0"/>
-        <w:autoSpaceDE w:val="0"/>
-        <w:autoSpaceDN w:val="0"/>
-        <w:adjustRightInd w:val="0"/>
-        <w:spacing w:after="240"/>
-        <w:rPr>
-          <w:rFonts w:ascii="Times" w:hAnsi="Times" w:cs="Times"/>
-        </w:rPr>
-      </w:pPr>
+      <w:proofErr w:type="gramEnd"/>
+    </w:p>
+    <w:p>
+      <w:pPr>
+        <w:widowControl w:val="0"/>
+        <w:autoSpaceDE w:val="0"/>
+        <w:autoSpaceDN w:val="0"/>
+        <w:adjustRightInd w:val="0"/>
+        <w:spacing w:after="240"/>
+        <w:rPr>
+          <w:rFonts w:ascii="Times" w:hAnsi="Times" w:cs="Times"/>
+        </w:rPr>
+      </w:pPr>
+      <w:proofErr w:type="gramStart"/>
       <w:r>
         <w:rPr>
           <w:rFonts w:ascii="Helvetica" w:hAnsi="Helvetica" w:cs="Helvetica"/>
@@ -500,18 +779,20 @@
         </w:rPr>
         <w:t>4:08 3.</w:t>
       </w:r>
-    </w:p>
-    <w:p>
-      <w:pPr>
-        <w:widowControl w:val="0"/>
-        <w:autoSpaceDE w:val="0"/>
-        <w:autoSpaceDN w:val="0"/>
-        <w:adjustRightInd w:val="0"/>
-        <w:spacing w:after="240"/>
-        <w:rPr>
-          <w:rFonts w:ascii="Times" w:hAnsi="Times" w:cs="Times"/>
-        </w:rPr>
-      </w:pPr>
+      <w:proofErr w:type="gramEnd"/>
+    </w:p>
+    <w:p>
+      <w:pPr>
+        <w:widowControl w:val="0"/>
+        <w:autoSpaceDE w:val="0"/>
+        <w:autoSpaceDN w:val="0"/>
+        <w:adjustRightInd w:val="0"/>
+        <w:spacing w:after="240"/>
+        <w:rPr>
+          <w:rFonts w:ascii="Times" w:hAnsi="Times" w:cs="Times"/>
+        </w:rPr>
+      </w:pPr>
+      <w:proofErr w:type="gramStart"/>
       <w:r>
         <w:rPr>
           <w:rFonts w:ascii="Helvetica" w:hAnsi="Helvetica" w:cs="Helvetica"/>
@@ -520,18 +801,20 @@
         </w:rPr>
         <w:t>3:18 4.</w:t>
       </w:r>
-    </w:p>
-    <w:p>
-      <w:pPr>
-        <w:widowControl w:val="0"/>
-        <w:autoSpaceDE w:val="0"/>
-        <w:autoSpaceDN w:val="0"/>
-        <w:adjustRightInd w:val="0"/>
-        <w:spacing w:after="240"/>
-        <w:rPr>
-          <w:rFonts w:ascii="Times" w:hAnsi="Times" w:cs="Times"/>
-        </w:rPr>
-      </w:pPr>
+      <w:proofErr w:type="gramEnd"/>
+    </w:p>
+    <w:p>
+      <w:pPr>
+        <w:widowControl w:val="0"/>
+        <w:autoSpaceDE w:val="0"/>
+        <w:autoSpaceDN w:val="0"/>
+        <w:adjustRightInd w:val="0"/>
+        <w:spacing w:after="240"/>
+        <w:rPr>
+          <w:rFonts w:ascii="Times" w:hAnsi="Times" w:cs="Times"/>
+        </w:rPr>
+      </w:pPr>
+      <w:proofErr w:type="gramStart"/>
       <w:r>
         <w:rPr>
           <w:rFonts w:ascii="Helvetica" w:hAnsi="Helvetica" w:cs="Helvetica"/>
@@ -540,18 +823,20 @@
         </w:rPr>
         <w:t>3:53 5.</w:t>
       </w:r>
-    </w:p>
-    <w:p>
-      <w:pPr>
-        <w:widowControl w:val="0"/>
-        <w:autoSpaceDE w:val="0"/>
-        <w:autoSpaceDN w:val="0"/>
-        <w:adjustRightInd w:val="0"/>
-        <w:spacing w:after="240"/>
-        <w:rPr>
-          <w:rFonts w:ascii="Times" w:hAnsi="Times" w:cs="Times"/>
-        </w:rPr>
-      </w:pPr>
+      <w:proofErr w:type="gramEnd"/>
+    </w:p>
+    <w:p>
+      <w:pPr>
+        <w:widowControl w:val="0"/>
+        <w:autoSpaceDE w:val="0"/>
+        <w:autoSpaceDN w:val="0"/>
+        <w:adjustRightInd w:val="0"/>
+        <w:spacing w:after="240"/>
+        <w:rPr>
+          <w:rFonts w:ascii="Times" w:hAnsi="Times" w:cs="Times"/>
+        </w:rPr>
+      </w:pPr>
+      <w:proofErr w:type="gramStart"/>
       <w:r>
         <w:rPr>
           <w:rFonts w:ascii="Helvetica" w:hAnsi="Helvetica" w:cs="Helvetica"/>
@@ -560,18 +845,20 @@
         </w:rPr>
         <w:t>4:38 6.</w:t>
       </w:r>
-    </w:p>
-    <w:p>
-      <w:pPr>
-        <w:widowControl w:val="0"/>
-        <w:autoSpaceDE w:val="0"/>
-        <w:autoSpaceDN w:val="0"/>
-        <w:adjustRightInd w:val="0"/>
-        <w:spacing w:after="240"/>
-        <w:rPr>
-          <w:rFonts w:ascii="Times" w:hAnsi="Times" w:cs="Times"/>
-        </w:rPr>
-      </w:pPr>
+      <w:proofErr w:type="gramEnd"/>
+    </w:p>
+    <w:p>
+      <w:pPr>
+        <w:widowControl w:val="0"/>
+        <w:autoSpaceDE w:val="0"/>
+        <w:autoSpaceDN w:val="0"/>
+        <w:adjustRightInd w:val="0"/>
+        <w:spacing w:after="240"/>
+        <w:rPr>
+          <w:rFonts w:ascii="Times" w:hAnsi="Times" w:cs="Times"/>
+        </w:rPr>
+      </w:pPr>
+      <w:proofErr w:type="gramStart"/>
       <w:r>
         <w:rPr>
           <w:rFonts w:ascii="Helvetica" w:hAnsi="Helvetica" w:cs="Helvetica"/>
@@ -580,18 +867,20 @@
         </w:rPr>
         <w:t>4:22 7.</w:t>
       </w:r>
-    </w:p>
-    <w:p>
-      <w:pPr>
-        <w:widowControl w:val="0"/>
-        <w:autoSpaceDE w:val="0"/>
-        <w:autoSpaceDN w:val="0"/>
-        <w:adjustRightInd w:val="0"/>
-        <w:spacing w:after="240"/>
-        <w:rPr>
-          <w:rFonts w:ascii="Times" w:hAnsi="Times" w:cs="Times"/>
-        </w:rPr>
-      </w:pPr>
+      <w:proofErr w:type="gramEnd"/>
+    </w:p>
+    <w:p>
+      <w:pPr>
+        <w:widowControl w:val="0"/>
+        <w:autoSpaceDE w:val="0"/>
+        <w:autoSpaceDN w:val="0"/>
+        <w:adjustRightInd w:val="0"/>
+        <w:spacing w:after="240"/>
+        <w:rPr>
+          <w:rFonts w:ascii="Times" w:hAnsi="Times" w:cs="Times"/>
+        </w:rPr>
+      </w:pPr>
+      <w:proofErr w:type="gramStart"/>
       <w:r>
         <w:rPr>
           <w:rFonts w:ascii="Helvetica" w:hAnsi="Helvetica" w:cs="Helvetica"/>
@@ -600,6 +889,7 @@
         </w:rPr>
         <w:t>3:10 8.</w:t>
       </w:r>
+      <w:proofErr w:type="gramEnd"/>
     </w:p>
     <w:p>
       <w:pPr>
@@ -743,8 +1033,18 @@
           <w:sz w:val="18"/>
           <w:szCs w:val="18"/>
         </w:rPr>
-        <w:t>"A Day By Atmosphere Supreme" Nujabes</w:t>
-      </w:r>
+        <w:t xml:space="preserve">"A Day By Atmosphere Supreme" </w:t>
+      </w:r>
+      <w:proofErr w:type="spellStart"/>
+      <w:r>
+        <w:rPr>
+          <w:rFonts w:ascii="Helvetica" w:hAnsi="Helvetica" w:cs="Helvetica"/>
+          <w:sz w:val="18"/>
+          <w:szCs w:val="18"/>
+        </w:rPr>
+        <w:t>Nujabes</w:t>
+      </w:r>
+      <w:proofErr w:type="spellEnd"/>
     </w:p>
     <w:p>
       <w:pPr>
@@ -771,8 +1071,45 @@
           <w:sz w:val="16"/>
           <w:szCs w:val="16"/>
         </w:rPr>
-        <w:t xml:space="preserve">(featuring Uyama Hiroto) </w:t>
-      </w:r>
+        <w:t xml:space="preserve">(featuring </w:t>
+      </w:r>
+      <w:proofErr w:type="spellStart"/>
+      <w:r>
+        <w:rPr>
+          <w:rFonts w:ascii="Helvetica" w:hAnsi="Helvetica" w:cs="Helvetica"/>
+          <w:sz w:val="16"/>
+          <w:szCs w:val="16"/>
+        </w:rPr>
+        <w:t>Uyama</w:t>
+      </w:r>
+      <w:proofErr w:type="spellEnd"/>
+      <w:r>
+        <w:rPr>
+          <w:rFonts w:ascii="Helvetica" w:hAnsi="Helvetica" w:cs="Helvetica"/>
+          <w:sz w:val="16"/>
+          <w:szCs w:val="16"/>
+        </w:rPr>
+        <w:t xml:space="preserve"> </w:t>
+      </w:r>
+      <w:proofErr w:type="spellStart"/>
+      <w:r>
+        <w:rPr>
+          <w:rFonts w:ascii="Helvetica" w:hAnsi="Helvetica" w:cs="Helvetica"/>
+          <w:sz w:val="16"/>
+          <w:szCs w:val="16"/>
+        </w:rPr>
+        <w:t>Hiroto</w:t>
+      </w:r>
+      <w:proofErr w:type="spellEnd"/>
+      <w:r>
+        <w:rPr>
+          <w:rFonts w:ascii="Helvetica" w:hAnsi="Helvetica" w:cs="Helvetica"/>
+          <w:sz w:val="16"/>
+          <w:szCs w:val="16"/>
+        </w:rPr>
+        <w:t xml:space="preserve">) </w:t>
+      </w:r>
+      <w:proofErr w:type="spellStart"/>
       <w:r>
         <w:rPr>
           <w:rFonts w:ascii="Helvetica" w:hAnsi="Helvetica" w:cs="Helvetica"/>
@@ -781,6 +1118,7 @@
         </w:rPr>
         <w:t>Nujabes</w:t>
       </w:r>
+      <w:proofErr w:type="spellEnd"/>
     </w:p>
     <w:p>
       <w:pPr>
@@ -817,8 +1155,19 @@
           <w:sz w:val="16"/>
           <w:szCs w:val="16"/>
         </w:rPr>
-        <w:t>Five Deez</w:t>
-      </w:r>
+        <w:t xml:space="preserve">Five </w:t>
+      </w:r>
+      <w:proofErr w:type="spellStart"/>
+      <w:r>
+        <w:rPr>
+          <w:rFonts w:ascii="Helvetica" w:hAnsi="Helvetica" w:cs="Helvetica"/>
+          <w:color w:val="000087"/>
+          <w:sz w:val="16"/>
+          <w:szCs w:val="16"/>
+        </w:rPr>
+        <w:t>Deez</w:t>
+      </w:r>
+      <w:proofErr w:type="spellEnd"/>
       <w:r>
         <w:rPr>
           <w:rFonts w:ascii="Helvetica" w:hAnsi="Helvetica" w:cs="Helvetica"/>
@@ -827,6 +1176,7 @@
         </w:rPr>
         <w:t xml:space="preserve">) </w:t>
       </w:r>
+      <w:proofErr w:type="spellStart"/>
       <w:r>
         <w:rPr>
           <w:rFonts w:ascii="Helvetica" w:hAnsi="Helvetica" w:cs="Helvetica"/>
@@ -835,6 +1185,7 @@
         </w:rPr>
         <w:t>Nujabes</w:t>
       </w:r>
+      <w:proofErr w:type="spellEnd"/>
     </w:p>
     <w:p>
       <w:pPr>
@@ -861,7 +1212,25 @@
           <w:sz w:val="16"/>
           <w:szCs w:val="16"/>
         </w:rPr>
-        <w:t xml:space="preserve">(featuring </w:t>
+        <w:t>(</w:t>
+      </w:r>
+      <w:proofErr w:type="gramStart"/>
+      <w:r>
+        <w:rPr>
+          <w:rFonts w:ascii="Helvetica" w:hAnsi="Helvetica" w:cs="Helvetica"/>
+          <w:sz w:val="16"/>
+          <w:szCs w:val="16"/>
+        </w:rPr>
+        <w:t>featuring</w:t>
+      </w:r>
+      <w:proofErr w:type="gramEnd"/>
+      <w:r>
+        <w:rPr>
+          <w:rFonts w:ascii="Helvetica" w:hAnsi="Helvetica" w:cs="Helvetica"/>
+          <w:sz w:val="16"/>
+          <w:szCs w:val="16"/>
+        </w:rPr>
+        <w:t xml:space="preserve"> </w:t>
       </w:r>
       <w:r>
         <w:rPr>
@@ -880,6 +1249,7 @@
         </w:rPr>
         <w:t xml:space="preserve">) </w:t>
       </w:r>
+      <w:proofErr w:type="spellStart"/>
       <w:r>
         <w:rPr>
           <w:rFonts w:ascii="Helvetica" w:hAnsi="Helvetica" w:cs="Helvetica"/>
@@ -888,66 +1258,115 @@
         </w:rPr>
         <w:t>Nujabes</w:t>
       </w:r>
-    </w:p>
-    <w:p>
-      <w:pPr>
-        <w:widowControl w:val="0"/>
-        <w:autoSpaceDE w:val="0"/>
-        <w:autoSpaceDN w:val="0"/>
-        <w:adjustRightInd w:val="0"/>
-        <w:spacing w:after="240"/>
-        <w:rPr>
-          <w:rFonts w:ascii="Times" w:hAnsi="Times" w:cs="Times"/>
-        </w:rPr>
-      </w:pPr>
-      <w:r>
-        <w:rPr>
-          <w:rFonts w:ascii="Helvetica" w:hAnsi="Helvetica" w:cs="Helvetica"/>
-          <w:sz w:val="18"/>
-          <w:szCs w:val="18"/>
-        </w:rPr>
-        <w:t>"Summer Gypsy" Nujabes</w:t>
-      </w:r>
-    </w:p>
-    <w:p>
-      <w:pPr>
-        <w:widowControl w:val="0"/>
-        <w:autoSpaceDE w:val="0"/>
-        <w:autoSpaceDN w:val="0"/>
-        <w:adjustRightInd w:val="0"/>
-        <w:spacing w:after="240"/>
-        <w:rPr>
-          <w:rFonts w:ascii="Times" w:hAnsi="Times" w:cs="Times"/>
-        </w:rPr>
-      </w:pPr>
-      <w:r>
-        <w:rPr>
-          <w:rFonts w:ascii="Helvetica" w:hAnsi="Helvetica" w:cs="Helvetica"/>
-          <w:sz w:val="18"/>
-          <w:szCs w:val="18"/>
-        </w:rPr>
-        <w:t>"The Final View" Nujabes</w:t>
-      </w:r>
-    </w:p>
-    <w:p>
-      <w:pPr>
-        <w:widowControl w:val="0"/>
-        <w:autoSpaceDE w:val="0"/>
-        <w:autoSpaceDN w:val="0"/>
-        <w:adjustRightInd w:val="0"/>
-        <w:spacing w:after="240"/>
-        <w:rPr>
-          <w:rFonts w:ascii="Times" w:hAnsi="Times" w:cs="Times"/>
-        </w:rPr>
-      </w:pPr>
-      <w:r>
-        <w:rPr>
-          <w:rFonts w:ascii="Helvetica" w:hAnsi="Helvetica" w:cs="Helvetica"/>
-          <w:sz w:val="18"/>
-          <w:szCs w:val="18"/>
-        </w:rPr>
-        <w:t>"Peaceland" Nujabes</w:t>
-      </w:r>
+      <w:proofErr w:type="spellEnd"/>
+    </w:p>
+    <w:p>
+      <w:pPr>
+        <w:widowControl w:val="0"/>
+        <w:autoSpaceDE w:val="0"/>
+        <w:autoSpaceDN w:val="0"/>
+        <w:adjustRightInd w:val="0"/>
+        <w:spacing w:after="240"/>
+        <w:rPr>
+          <w:rFonts w:ascii="Times" w:hAnsi="Times" w:cs="Times"/>
+        </w:rPr>
+      </w:pPr>
+      <w:r>
+        <w:rPr>
+          <w:rFonts w:ascii="Helvetica" w:hAnsi="Helvetica" w:cs="Helvetica"/>
+          <w:sz w:val="18"/>
+          <w:szCs w:val="18"/>
+        </w:rPr>
+        <w:t xml:space="preserve">"Summer Gypsy" </w:t>
+      </w:r>
+      <w:proofErr w:type="spellStart"/>
+      <w:r>
+        <w:rPr>
+          <w:rFonts w:ascii="Helvetica" w:hAnsi="Helvetica" w:cs="Helvetica"/>
+          <w:sz w:val="18"/>
+          <w:szCs w:val="18"/>
+        </w:rPr>
+        <w:t>Nujabes</w:t>
+      </w:r>
+      <w:proofErr w:type="spellEnd"/>
+    </w:p>
+    <w:p>
+      <w:pPr>
+        <w:widowControl w:val="0"/>
+        <w:autoSpaceDE w:val="0"/>
+        <w:autoSpaceDN w:val="0"/>
+        <w:adjustRightInd w:val="0"/>
+        <w:spacing w:after="240"/>
+        <w:rPr>
+          <w:rFonts w:ascii="Times" w:hAnsi="Times" w:cs="Times"/>
+        </w:rPr>
+      </w:pPr>
+      <w:r>
+        <w:rPr>
+          <w:rFonts w:ascii="Helvetica" w:hAnsi="Helvetica" w:cs="Helvetica"/>
+          <w:sz w:val="18"/>
+          <w:szCs w:val="18"/>
+        </w:rPr>
+        <w:t xml:space="preserve">"The Final View" </w:t>
+      </w:r>
+      <w:proofErr w:type="spellStart"/>
+      <w:r>
+        <w:rPr>
+          <w:rFonts w:ascii="Helvetica" w:hAnsi="Helvetica" w:cs="Helvetica"/>
+          <w:sz w:val="18"/>
+          <w:szCs w:val="18"/>
+        </w:rPr>
+        <w:t>Nujabes</w:t>
+      </w:r>
+      <w:proofErr w:type="spellEnd"/>
+    </w:p>
+    <w:p>
+      <w:pPr>
+        <w:widowControl w:val="0"/>
+        <w:autoSpaceDE w:val="0"/>
+        <w:autoSpaceDN w:val="0"/>
+        <w:adjustRightInd w:val="0"/>
+        <w:spacing w:after="240"/>
+        <w:rPr>
+          <w:rFonts w:ascii="Times" w:hAnsi="Times" w:cs="Times"/>
+        </w:rPr>
+      </w:pPr>
+      <w:r>
+        <w:rPr>
+          <w:rFonts w:ascii="Helvetica" w:hAnsi="Helvetica" w:cs="Helvetica"/>
+          <w:sz w:val="18"/>
+          <w:szCs w:val="18"/>
+        </w:rPr>
+        <w:t>"</w:t>
+      </w:r>
+      <w:proofErr w:type="spellStart"/>
+      <w:r>
+        <w:rPr>
+          <w:rFonts w:ascii="Helvetica" w:hAnsi="Helvetica" w:cs="Helvetica"/>
+          <w:sz w:val="18"/>
+          <w:szCs w:val="18"/>
+        </w:rPr>
+        <w:t>Peaceland</w:t>
+      </w:r>
+      <w:proofErr w:type="spellEnd"/>
+      <w:r>
+        <w:rPr>
+          <w:rFonts w:ascii="Helvetica" w:hAnsi="Helvetica" w:cs="Helvetica"/>
+          <w:sz w:val="18"/>
+          <w:szCs w:val="18"/>
+        </w:rPr>
+        <w:t xml:space="preserve">" </w:t>
+      </w:r>
+      <w:proofErr w:type="spellStart"/>
+      <w:r>
+        <w:rPr>
+          <w:rFonts w:ascii="Helvetica" w:hAnsi="Helvetica" w:cs="Helvetica"/>
+          <w:sz w:val="18"/>
+          <w:szCs w:val="18"/>
+        </w:rPr>
+        <w:t>Nujabes</w:t>
+      </w:r>
+      <w:proofErr w:type="spellEnd"/>
     </w:p>
     <w:p>
       <w:pPr>
@@ -1007,6 +1426,7 @@
         </w:rPr>
         <w:t xml:space="preserve">(featuring </w:t>
       </w:r>
+      <w:proofErr w:type="spellStart"/>
       <w:r>
         <w:rPr>
           <w:rFonts w:ascii="Helvetica" w:hAnsi="Helvetica" w:cs="Helvetica"/>
@@ -1016,18 +1436,9 @@
           <w:sz w:val="16"/>
           <w:szCs w:val="16"/>
         </w:rPr>
-        <w:t xml:space="preserve">Cise Starr </w:t>
-      </w:r>
-      <w:r>
-        <w:rPr>
-          <w:rFonts w:ascii="Helvetica" w:hAnsi="Helvetica" w:cs="Helvetica"/>
-          <w:b/>
-          <w:bCs/>
-          <w:sz w:val="16"/>
-          <w:szCs w:val="16"/>
-        </w:rPr>
-        <w:t xml:space="preserve">&amp; </w:t>
-      </w:r>
+        <w:t>Cise</w:t>
+      </w:r>
+      <w:proofErr w:type="spellEnd"/>
       <w:r>
         <w:rPr>
           <w:rFonts w:ascii="Helvetica" w:hAnsi="Helvetica" w:cs="Helvetica"/>
@@ -1037,7 +1448,7 @@
           <w:sz w:val="16"/>
           <w:szCs w:val="16"/>
         </w:rPr>
-        <w:t>Akin</w:t>
+        <w:t xml:space="preserve"> Starr </w:t>
       </w:r>
       <w:r>
         <w:rPr>
@@ -1047,6 +1458,27 @@
           <w:sz w:val="16"/>
           <w:szCs w:val="16"/>
         </w:rPr>
+        <w:t xml:space="preserve">&amp; </w:t>
+      </w:r>
+      <w:r>
+        <w:rPr>
+          <w:rFonts w:ascii="Helvetica" w:hAnsi="Helvetica" w:cs="Helvetica"/>
+          <w:b/>
+          <w:bCs/>
+          <w:color w:val="000087"/>
+          <w:sz w:val="16"/>
+          <w:szCs w:val="16"/>
+        </w:rPr>
+        <w:t>Akin</w:t>
+      </w:r>
+      <w:r>
+        <w:rPr>
+          <w:rFonts w:ascii="Helvetica" w:hAnsi="Helvetica" w:cs="Helvetica"/>
+          <w:b/>
+          <w:bCs/>
+          <w:sz w:val="16"/>
+          <w:szCs w:val="16"/>
+        </w:rPr>
         <w:t>)"</w:t>
       </w:r>
     </w:p>
@@ -1061,6 +1493,7 @@
           <w:rFonts w:ascii="Times" w:hAnsi="Times" w:cs="Times"/>
         </w:rPr>
       </w:pPr>
+      <w:proofErr w:type="gramStart"/>
       <w:r>
         <w:rPr>
           <w:rFonts w:ascii="Helvetica" w:hAnsi="Helvetica" w:cs="Helvetica"/>
@@ -1069,18 +1502,20 @@
         </w:rPr>
         <w:t>3:17 9.</w:t>
       </w:r>
-    </w:p>
-    <w:p>
-      <w:pPr>
-        <w:widowControl w:val="0"/>
-        <w:autoSpaceDE w:val="0"/>
-        <w:autoSpaceDN w:val="0"/>
-        <w:adjustRightInd w:val="0"/>
-        <w:spacing w:after="240"/>
-        <w:rPr>
-          <w:rFonts w:ascii="Times" w:hAnsi="Times" w:cs="Times"/>
-        </w:rPr>
-      </w:pPr>
+      <w:proofErr w:type="gramEnd"/>
+    </w:p>
+    <w:p>
+      <w:pPr>
+        <w:widowControl w:val="0"/>
+        <w:autoSpaceDE w:val="0"/>
+        <w:autoSpaceDN w:val="0"/>
+        <w:adjustRightInd w:val="0"/>
+        <w:spacing w:after="240"/>
+        <w:rPr>
+          <w:rFonts w:ascii="Times" w:hAnsi="Times" w:cs="Times"/>
+        </w:rPr>
+      </w:pPr>
+      <w:proofErr w:type="gramStart"/>
       <w:r>
         <w:rPr>
           <w:rFonts w:ascii="Helvetica" w:hAnsi="Helvetica" w:cs="Helvetica"/>
@@ -1089,18 +1524,20 @@
         </w:rPr>
         <w:t>3:59 10.</w:t>
       </w:r>
-    </w:p>
-    <w:p>
-      <w:pPr>
-        <w:widowControl w:val="0"/>
-        <w:autoSpaceDE w:val="0"/>
-        <w:autoSpaceDN w:val="0"/>
-        <w:adjustRightInd w:val="0"/>
-        <w:spacing w:after="240"/>
-        <w:rPr>
-          <w:rFonts w:ascii="Times" w:hAnsi="Times" w:cs="Times"/>
-        </w:rPr>
-      </w:pPr>
+      <w:proofErr w:type="gramEnd"/>
+    </w:p>
+    <w:p>
+      <w:pPr>
+        <w:widowControl w:val="0"/>
+        <w:autoSpaceDE w:val="0"/>
+        <w:autoSpaceDN w:val="0"/>
+        <w:adjustRightInd w:val="0"/>
+        <w:spacing w:after="240"/>
+        <w:rPr>
+          <w:rFonts w:ascii="Times" w:hAnsi="Times" w:cs="Times"/>
+        </w:rPr>
+      </w:pPr>
+      <w:proofErr w:type="gramStart"/>
       <w:r>
         <w:rPr>
           <w:rFonts w:ascii="Helvetica" w:hAnsi="Helvetica" w:cs="Helvetica"/>
@@ -1109,18 +1546,20 @@
         </w:rPr>
         <w:t>4:35 11.</w:t>
       </w:r>
-    </w:p>
-    <w:p>
-      <w:pPr>
-        <w:widowControl w:val="0"/>
-        <w:autoSpaceDE w:val="0"/>
-        <w:autoSpaceDN w:val="0"/>
-        <w:adjustRightInd w:val="0"/>
-        <w:spacing w:after="240"/>
-        <w:rPr>
-          <w:rFonts w:ascii="Times" w:hAnsi="Times" w:cs="Times"/>
-        </w:rPr>
-      </w:pPr>
+      <w:proofErr w:type="gramEnd"/>
+    </w:p>
+    <w:p>
+      <w:pPr>
+        <w:widowControl w:val="0"/>
+        <w:autoSpaceDE w:val="0"/>
+        <w:autoSpaceDN w:val="0"/>
+        <w:adjustRightInd w:val="0"/>
+        <w:spacing w:after="240"/>
+        <w:rPr>
+          <w:rFonts w:ascii="Times" w:hAnsi="Times" w:cs="Times"/>
+        </w:rPr>
+      </w:pPr>
+      <w:proofErr w:type="gramStart"/>
       <w:r>
         <w:rPr>
           <w:rFonts w:ascii="Helvetica" w:hAnsi="Helvetica" w:cs="Helvetica"/>
@@ -1129,18 +1568,20 @@
         </w:rPr>
         <w:t>3:56 12.</w:t>
       </w:r>
-    </w:p>
-    <w:p>
-      <w:pPr>
-        <w:widowControl w:val="0"/>
-        <w:autoSpaceDE w:val="0"/>
-        <w:autoSpaceDN w:val="0"/>
-        <w:adjustRightInd w:val="0"/>
-        <w:spacing w:after="240"/>
-        <w:rPr>
-          <w:rFonts w:ascii="Times" w:hAnsi="Times" w:cs="Times"/>
-        </w:rPr>
-      </w:pPr>
+      <w:proofErr w:type="gramEnd"/>
+    </w:p>
+    <w:p>
+      <w:pPr>
+        <w:widowControl w:val="0"/>
+        <w:autoSpaceDE w:val="0"/>
+        <w:autoSpaceDN w:val="0"/>
+        <w:adjustRightInd w:val="0"/>
+        <w:spacing w:after="240"/>
+        <w:rPr>
+          <w:rFonts w:ascii="Times" w:hAnsi="Times" w:cs="Times"/>
+        </w:rPr>
+      </w:pPr>
+      <w:proofErr w:type="gramStart"/>
       <w:r>
         <w:rPr>
           <w:rFonts w:ascii="Helvetica" w:hAnsi="Helvetica" w:cs="Helvetica"/>
@@ -1149,18 +1590,20 @@
         </w:rPr>
         <w:t>3:31 13.</w:t>
       </w:r>
-    </w:p>
-    <w:p>
-      <w:pPr>
-        <w:widowControl w:val="0"/>
-        <w:autoSpaceDE w:val="0"/>
-        <w:autoSpaceDN w:val="0"/>
-        <w:adjustRightInd w:val="0"/>
-        <w:spacing w:after="240"/>
-        <w:rPr>
-          <w:rFonts w:ascii="Times" w:hAnsi="Times" w:cs="Times"/>
-        </w:rPr>
-      </w:pPr>
+      <w:proofErr w:type="gramEnd"/>
+    </w:p>
+    <w:p>
+      <w:pPr>
+        <w:widowControl w:val="0"/>
+        <w:autoSpaceDE w:val="0"/>
+        <w:autoSpaceDN w:val="0"/>
+        <w:adjustRightInd w:val="0"/>
+        <w:spacing w:after="240"/>
+        <w:rPr>
+          <w:rFonts w:ascii="Times" w:hAnsi="Times" w:cs="Times"/>
+        </w:rPr>
+      </w:pPr>
+      <w:proofErr w:type="gramStart"/>
       <w:r>
         <w:rPr>
           <w:rFonts w:ascii="Helvetica" w:hAnsi="Helvetica" w:cs="Helvetica"/>
@@ -1169,18 +1612,20 @@
         </w:rPr>
         <w:t>4:19 14.</w:t>
       </w:r>
-    </w:p>
-    <w:p>
-      <w:pPr>
-        <w:widowControl w:val="0"/>
-        <w:autoSpaceDE w:val="0"/>
-        <w:autoSpaceDN w:val="0"/>
-        <w:adjustRightInd w:val="0"/>
-        <w:spacing w:after="240"/>
-        <w:rPr>
-          <w:rFonts w:ascii="Times" w:hAnsi="Times" w:cs="Times"/>
-        </w:rPr>
-      </w:pPr>
+      <w:proofErr w:type="gramEnd"/>
+    </w:p>
+    <w:p>
+      <w:pPr>
+        <w:widowControl w:val="0"/>
+        <w:autoSpaceDE w:val="0"/>
+        <w:autoSpaceDN w:val="0"/>
+        <w:adjustRightInd w:val="0"/>
+        <w:spacing w:after="240"/>
+        <w:rPr>
+          <w:rFonts w:ascii="Times" w:hAnsi="Times" w:cs="Times"/>
+        </w:rPr>
+      </w:pPr>
+      <w:proofErr w:type="gramStart"/>
       <w:r>
         <w:rPr>
           <w:rFonts w:ascii="Helvetica" w:hAnsi="Helvetica" w:cs="Helvetica"/>
@@ -1189,6 +1634,7 @@
         </w:rPr>
         <w:t>3:35 15.</w:t>
       </w:r>
+      <w:proofErr w:type="gramEnd"/>
     </w:p>
     <w:p>
       <w:pPr>
@@ -1486,6 +1932,7 @@
           <w:rFonts w:ascii="Times" w:hAnsi="Times" w:cs="Times"/>
         </w:rPr>
       </w:pPr>
+      <w:proofErr w:type="spellStart"/>
       <w:r>
         <w:rPr>
           <w:rFonts w:ascii="Helvetica" w:hAnsi="Helvetica" w:cs="Helvetica"/>
@@ -1494,6 +1941,7 @@
         </w:rPr>
         <w:t>Nujabes</w:t>
       </w:r>
+      <w:proofErr w:type="spellEnd"/>
     </w:p>
     <w:p>
       <w:pPr>
@@ -1533,76 +1981,9 @@
           <w:sz w:val="16"/>
           <w:szCs w:val="16"/>
         </w:rPr>
-        <w:t>Terry Callier</w:t>
-      </w:r>
-      <w:r>
-        <w:rPr>
-          <w:rFonts w:ascii="Helvetica" w:hAnsi="Helvetica" w:cs="Helvetica"/>
-          <w:b/>
-          <w:bCs/>
-          <w:sz w:val="16"/>
-          <w:szCs w:val="16"/>
-        </w:rPr>
-        <w:t xml:space="preserve">)" </w:t>
-      </w:r>
-      <w:r>
-        <w:rPr>
-          <w:rFonts w:ascii="Helvetica" w:hAnsi="Helvetica" w:cs="Helvetica"/>
-          <w:sz w:val="18"/>
-          <w:szCs w:val="18"/>
-        </w:rPr>
-        <w:t>Nujabes</w:t>
-      </w:r>
-    </w:p>
-    <w:p>
-      <w:pPr>
-        <w:widowControl w:val="0"/>
-        <w:autoSpaceDE w:val="0"/>
-        <w:autoSpaceDN w:val="0"/>
-        <w:adjustRightInd w:val="0"/>
-        <w:spacing w:after="240"/>
-        <w:rPr>
-          <w:rFonts w:ascii="Times" w:hAnsi="Times" w:cs="Times"/>
-        </w:rPr>
-      </w:pPr>
-      <w:r>
-        <w:rPr>
-          <w:rFonts w:ascii="Helvetica" w:hAnsi="Helvetica" w:cs="Helvetica"/>
-          <w:sz w:val="18"/>
-          <w:szCs w:val="18"/>
-        </w:rPr>
-        <w:t>"Reflection Eternal" Nujabes</w:t>
-      </w:r>
-    </w:p>
-    <w:p>
-      <w:pPr>
-        <w:widowControl w:val="0"/>
-        <w:autoSpaceDE w:val="0"/>
-        <w:autoSpaceDN w:val="0"/>
-        <w:adjustRightInd w:val="0"/>
-        <w:spacing w:after="240"/>
-        <w:rPr>
-          <w:rFonts w:ascii="Times" w:hAnsi="Times" w:cs="Times"/>
-        </w:rPr>
-      </w:pPr>
-      <w:r>
-        <w:rPr>
-          <w:rFonts w:ascii="Helvetica" w:hAnsi="Helvetica" w:cs="Helvetica"/>
-          <w:sz w:val="18"/>
-          <w:szCs w:val="18"/>
-        </w:rPr>
-        <w:t xml:space="preserve">"Luv (Sic) Part 3" </w:t>
-      </w:r>
-      <w:r>
-        <w:rPr>
-          <w:rFonts w:ascii="Helvetica" w:hAnsi="Helvetica" w:cs="Helvetica"/>
-          <w:b/>
-          <w:bCs/>
-          <w:sz w:val="16"/>
-          <w:szCs w:val="16"/>
-        </w:rPr>
-        <w:t xml:space="preserve">(featuring </w:t>
-      </w:r>
+        <w:t xml:space="preserve">Terry </w:t>
+      </w:r>
+      <w:proofErr w:type="spellStart"/>
       <w:r>
         <w:rPr>
           <w:rFonts w:ascii="Helvetica" w:hAnsi="Helvetica" w:cs="Helvetica"/>
@@ -1612,8 +1993,9 @@
           <w:sz w:val="16"/>
           <w:szCs w:val="16"/>
         </w:rPr>
-        <w:t>Shing02</w:t>
-      </w:r>
+        <w:t>Callier</w:t>
+      </w:r>
+      <w:proofErr w:type="spellEnd"/>
       <w:r>
         <w:rPr>
           <w:rFonts w:ascii="Helvetica" w:hAnsi="Helvetica" w:cs="Helvetica"/>
@@ -1624,6 +2006,7 @@
         </w:rPr>
         <w:t xml:space="preserve">)" </w:t>
       </w:r>
+      <w:proofErr w:type="spellStart"/>
       <w:r>
         <w:rPr>
           <w:rFonts w:ascii="Helvetica" w:hAnsi="Helvetica" w:cs="Helvetica"/>
@@ -1632,56 +2015,28 @@
         </w:rPr>
         <w:t>Nujabes</w:t>
       </w:r>
-    </w:p>
-    <w:p>
-      <w:pPr>
-        <w:widowControl w:val="0"/>
-        <w:autoSpaceDE w:val="0"/>
-        <w:autoSpaceDN w:val="0"/>
-        <w:adjustRightInd w:val="0"/>
-        <w:spacing w:after="240"/>
-        <w:rPr>
-          <w:rFonts w:ascii="Times" w:hAnsi="Times" w:cs="Times"/>
-        </w:rPr>
-      </w:pPr>
-      <w:r>
-        <w:rPr>
-          <w:rFonts w:ascii="Helvetica" w:hAnsi="Helvetica" w:cs="Helvetica"/>
-          <w:sz w:val="18"/>
-          <w:szCs w:val="18"/>
-        </w:rPr>
-        <w:t>"Music Is Mine" Nujabes</w:t>
-      </w:r>
-    </w:p>
-    <w:p>
-      <w:pPr>
-        <w:widowControl w:val="0"/>
-        <w:autoSpaceDE w:val="0"/>
-        <w:autoSpaceDN w:val="0"/>
-        <w:adjustRightInd w:val="0"/>
-        <w:spacing w:after="240"/>
-        <w:rPr>
-          <w:rFonts w:ascii="Times" w:hAnsi="Times" w:cs="Times"/>
-        </w:rPr>
-      </w:pPr>
-      <w:r>
-        <w:rPr>
-          <w:rFonts w:ascii="Helvetica" w:hAnsi="Helvetica" w:cs="Helvetica"/>
-          <w:sz w:val="18"/>
-          <w:szCs w:val="18"/>
-        </w:rPr>
-        <w:t xml:space="preserve">"Eclipse" </w:t>
-      </w:r>
-      <w:r>
-        <w:rPr>
-          <w:rFonts w:ascii="Helvetica" w:hAnsi="Helvetica" w:cs="Helvetica"/>
-          <w:b/>
-          <w:bCs/>
-          <w:sz w:val="16"/>
-          <w:szCs w:val="16"/>
-        </w:rPr>
-        <w:t xml:space="preserve">(featuring Substantial)" </w:t>
-      </w:r>
+      <w:proofErr w:type="spellEnd"/>
+    </w:p>
+    <w:p>
+      <w:pPr>
+        <w:widowControl w:val="0"/>
+        <w:autoSpaceDE w:val="0"/>
+        <w:autoSpaceDN w:val="0"/>
+        <w:adjustRightInd w:val="0"/>
+        <w:spacing w:after="240"/>
+        <w:rPr>
+          <w:rFonts w:ascii="Times" w:hAnsi="Times" w:cs="Times"/>
+        </w:rPr>
+      </w:pPr>
+      <w:r>
+        <w:rPr>
+          <w:rFonts w:ascii="Helvetica" w:hAnsi="Helvetica" w:cs="Helvetica"/>
+          <w:sz w:val="18"/>
+          <w:szCs w:val="18"/>
+        </w:rPr>
+        <w:t xml:space="preserve">"Reflection Eternal" </w:t>
+      </w:r>
+      <w:proofErr w:type="spellStart"/>
       <w:r>
         <w:rPr>
           <w:rFonts w:ascii="Helvetica" w:hAnsi="Helvetica" w:cs="Helvetica"/>
@@ -1690,25 +2045,26 @@
         </w:rPr>
         <w:t>Nujabes</w:t>
       </w:r>
-    </w:p>
-    <w:p>
-      <w:pPr>
-        <w:widowControl w:val="0"/>
-        <w:autoSpaceDE w:val="0"/>
-        <w:autoSpaceDN w:val="0"/>
-        <w:adjustRightInd w:val="0"/>
-        <w:spacing w:after="240"/>
-        <w:rPr>
-          <w:rFonts w:ascii="Times" w:hAnsi="Times" w:cs="Times"/>
-        </w:rPr>
-      </w:pPr>
-      <w:r>
-        <w:rPr>
-          <w:rFonts w:ascii="Helvetica" w:hAnsi="Helvetica" w:cs="Helvetica"/>
-          <w:sz w:val="18"/>
-          <w:szCs w:val="18"/>
-        </w:rPr>
-        <w:t xml:space="preserve">"The Sign" </w:t>
+      <w:proofErr w:type="spellEnd"/>
+    </w:p>
+    <w:p>
+      <w:pPr>
+        <w:widowControl w:val="0"/>
+        <w:autoSpaceDE w:val="0"/>
+        <w:autoSpaceDN w:val="0"/>
+        <w:adjustRightInd w:val="0"/>
+        <w:spacing w:after="240"/>
+        <w:rPr>
+          <w:rFonts w:ascii="Times" w:hAnsi="Times" w:cs="Times"/>
+        </w:rPr>
+      </w:pPr>
+      <w:r>
+        <w:rPr>
+          <w:rFonts w:ascii="Helvetica" w:hAnsi="Helvetica" w:cs="Helvetica"/>
+          <w:sz w:val="18"/>
+          <w:szCs w:val="18"/>
+        </w:rPr>
+        <w:t xml:space="preserve">"Luv (Sic) Part 3" </w:t>
       </w:r>
       <w:r>
         <w:rPr>
@@ -1729,7 +2085,7 @@
           <w:sz w:val="16"/>
           <w:szCs w:val="16"/>
         </w:rPr>
-        <w:t>Pase Rock</w:t>
+        <w:t>Shing02</w:t>
       </w:r>
       <w:r>
         <w:rPr>
@@ -1741,6 +2097,7 @@
         </w:rPr>
         <w:t xml:space="preserve">)" </w:t>
       </w:r>
+      <w:proofErr w:type="spellStart"/>
       <w:r>
         <w:rPr>
           <w:rFonts w:ascii="Helvetica" w:hAnsi="Helvetica" w:cs="Helvetica"/>
@@ -1749,25 +2106,56 @@
         </w:rPr>
         <w:t>Nujabes</w:t>
       </w:r>
-    </w:p>
-    <w:p>
-      <w:pPr>
-        <w:widowControl w:val="0"/>
-        <w:autoSpaceDE w:val="0"/>
-        <w:autoSpaceDN w:val="0"/>
-        <w:adjustRightInd w:val="0"/>
-        <w:spacing w:after="240"/>
-        <w:rPr>
-          <w:rFonts w:ascii="Times" w:hAnsi="Times" w:cs="Times"/>
-        </w:rPr>
-      </w:pPr>
-      <w:r>
-        <w:rPr>
-          <w:rFonts w:ascii="Helvetica" w:hAnsi="Helvetica" w:cs="Helvetica"/>
-          <w:sz w:val="18"/>
-          <w:szCs w:val="18"/>
-        </w:rPr>
-        <w:t xml:space="preserve">"Thank You" </w:t>
+      <w:proofErr w:type="spellEnd"/>
+    </w:p>
+    <w:p>
+      <w:pPr>
+        <w:widowControl w:val="0"/>
+        <w:autoSpaceDE w:val="0"/>
+        <w:autoSpaceDN w:val="0"/>
+        <w:adjustRightInd w:val="0"/>
+        <w:spacing w:after="240"/>
+        <w:rPr>
+          <w:rFonts w:ascii="Times" w:hAnsi="Times" w:cs="Times"/>
+        </w:rPr>
+      </w:pPr>
+      <w:r>
+        <w:rPr>
+          <w:rFonts w:ascii="Helvetica" w:hAnsi="Helvetica" w:cs="Helvetica"/>
+          <w:sz w:val="18"/>
+          <w:szCs w:val="18"/>
+        </w:rPr>
+        <w:t xml:space="preserve">"Music Is Mine" </w:t>
+      </w:r>
+      <w:proofErr w:type="spellStart"/>
+      <w:r>
+        <w:rPr>
+          <w:rFonts w:ascii="Helvetica" w:hAnsi="Helvetica" w:cs="Helvetica"/>
+          <w:sz w:val="18"/>
+          <w:szCs w:val="18"/>
+        </w:rPr>
+        <w:t>Nujabes</w:t>
+      </w:r>
+      <w:proofErr w:type="spellEnd"/>
+    </w:p>
+    <w:p>
+      <w:pPr>
+        <w:widowControl w:val="0"/>
+        <w:autoSpaceDE w:val="0"/>
+        <w:autoSpaceDN w:val="0"/>
+        <w:adjustRightInd w:val="0"/>
+        <w:spacing w:after="240"/>
+        <w:rPr>
+          <w:rFonts w:ascii="Times" w:hAnsi="Times" w:cs="Times"/>
+        </w:rPr>
+      </w:pPr>
+      <w:r>
+        <w:rPr>
+          <w:rFonts w:ascii="Helvetica" w:hAnsi="Helvetica" w:cs="Helvetica"/>
+          <w:sz w:val="18"/>
+          <w:szCs w:val="18"/>
+        </w:rPr>
+        <w:t xml:space="preserve">"Eclipse" </w:t>
       </w:r>
       <w:r>
         <w:rPr>
@@ -1777,8 +2165,49 @@
           <w:sz w:val="16"/>
           <w:szCs w:val="16"/>
         </w:rPr>
+        <w:t xml:space="preserve">(featuring Substantial)" </w:t>
+      </w:r>
+      <w:proofErr w:type="spellStart"/>
+      <w:r>
+        <w:rPr>
+          <w:rFonts w:ascii="Helvetica" w:hAnsi="Helvetica" w:cs="Helvetica"/>
+          <w:sz w:val="18"/>
+          <w:szCs w:val="18"/>
+        </w:rPr>
+        <w:t>Nujabes</w:t>
+      </w:r>
+      <w:proofErr w:type="spellEnd"/>
+    </w:p>
+    <w:p>
+      <w:pPr>
+        <w:widowControl w:val="0"/>
+        <w:autoSpaceDE w:val="0"/>
+        <w:autoSpaceDN w:val="0"/>
+        <w:adjustRightInd w:val="0"/>
+        <w:spacing w:after="240"/>
+        <w:rPr>
+          <w:rFonts w:ascii="Times" w:hAnsi="Times" w:cs="Times"/>
+        </w:rPr>
+      </w:pPr>
+      <w:r>
+        <w:rPr>
+          <w:rFonts w:ascii="Helvetica" w:hAnsi="Helvetica" w:cs="Helvetica"/>
+          <w:sz w:val="18"/>
+          <w:szCs w:val="18"/>
+        </w:rPr>
+        <w:t xml:space="preserve">"The Sign" </w:t>
+      </w:r>
+      <w:r>
+        <w:rPr>
+          <w:rFonts w:ascii="Helvetica" w:hAnsi="Helvetica" w:cs="Helvetica"/>
+          <w:b/>
+          <w:bCs/>
+          <w:sz w:val="16"/>
+          <w:szCs w:val="16"/>
+        </w:rPr>
         <w:t xml:space="preserve">(featuring </w:t>
       </w:r>
+      <w:proofErr w:type="spellStart"/>
       <w:r>
         <w:rPr>
           <w:rFonts w:ascii="Helvetica" w:hAnsi="Helvetica" w:cs="Helvetica"/>
@@ -1788,18 +2217,31 @@
           <w:sz w:val="16"/>
           <w:szCs w:val="16"/>
         </w:rPr>
-        <w:t>Apani B</w:t>
-      </w:r>
+        <w:t>Pase</w:t>
+      </w:r>
+      <w:proofErr w:type="spellEnd"/>
       <w:r>
         <w:rPr>
           <w:rFonts w:ascii="Helvetica" w:hAnsi="Helvetica" w:cs="Helvetica"/>
           <w:b/>
           <w:bCs/>
+          <w:color w:val="000087"/>
+          <w:sz w:val="16"/>
+          <w:szCs w:val="16"/>
+        </w:rPr>
+        <w:t xml:space="preserve"> Rock</w:t>
+      </w:r>
+      <w:r>
+        <w:rPr>
+          <w:rFonts w:ascii="Helvetica" w:hAnsi="Helvetica" w:cs="Helvetica"/>
+          <w:b/>
+          <w:bCs/>
           <w:sz w:val="16"/>
           <w:szCs w:val="16"/>
         </w:rPr>
         <w:t xml:space="preserve">)" </w:t>
       </w:r>
+      <w:proofErr w:type="spellStart"/>
       <w:r>
         <w:rPr>
           <w:rFonts w:ascii="Helvetica" w:hAnsi="Helvetica" w:cs="Helvetica"/>
@@ -1808,38 +2250,124 @@
         </w:rPr>
         <w:t>Nujabes</w:t>
       </w:r>
-    </w:p>
-    <w:p>
-      <w:pPr>
-        <w:widowControl w:val="0"/>
-        <w:autoSpaceDE w:val="0"/>
-        <w:autoSpaceDN w:val="0"/>
-        <w:adjustRightInd w:val="0"/>
-        <w:spacing w:after="240"/>
-        <w:rPr>
-          <w:rFonts w:ascii="Times" w:hAnsi="Times" w:cs="Times"/>
-        </w:rPr>
-      </w:pPr>
-      <w:r>
-        <w:rPr>
-          <w:rFonts w:ascii="Helvetica" w:hAnsi="Helvetica" w:cs="Helvetica"/>
-          <w:sz w:val="18"/>
-          <w:szCs w:val="18"/>
-        </w:rPr>
-        <w:t>"World's End Rhapsody" Nujabes</w:t>
-      </w:r>
-    </w:p>
-    <w:p>
-      <w:pPr>
-        <w:widowControl w:val="0"/>
-        <w:autoSpaceDE w:val="0"/>
-        <w:autoSpaceDN w:val="0"/>
-        <w:adjustRightInd w:val="0"/>
-        <w:spacing w:after="240"/>
-        <w:rPr>
-          <w:rFonts w:ascii="Times" w:hAnsi="Times" w:cs="Times"/>
-        </w:rPr>
-      </w:pPr>
+      <w:proofErr w:type="spellEnd"/>
+    </w:p>
+    <w:p>
+      <w:pPr>
+        <w:widowControl w:val="0"/>
+        <w:autoSpaceDE w:val="0"/>
+        <w:autoSpaceDN w:val="0"/>
+        <w:adjustRightInd w:val="0"/>
+        <w:spacing w:after="240"/>
+        <w:rPr>
+          <w:rFonts w:ascii="Times" w:hAnsi="Times" w:cs="Times"/>
+        </w:rPr>
+      </w:pPr>
+      <w:r>
+        <w:rPr>
+          <w:rFonts w:ascii="Helvetica" w:hAnsi="Helvetica" w:cs="Helvetica"/>
+          <w:sz w:val="18"/>
+          <w:szCs w:val="18"/>
+        </w:rPr>
+        <w:t xml:space="preserve">"Thank You" </w:t>
+      </w:r>
+      <w:r>
+        <w:rPr>
+          <w:rFonts w:ascii="Helvetica" w:hAnsi="Helvetica" w:cs="Helvetica"/>
+          <w:b/>
+          <w:bCs/>
+          <w:sz w:val="16"/>
+          <w:szCs w:val="16"/>
+        </w:rPr>
+        <w:t xml:space="preserve">(featuring </w:t>
+      </w:r>
+      <w:proofErr w:type="spellStart"/>
+      <w:r>
+        <w:rPr>
+          <w:rFonts w:ascii="Helvetica" w:hAnsi="Helvetica" w:cs="Helvetica"/>
+          <w:b/>
+          <w:bCs/>
+          <w:color w:val="000087"/>
+          <w:sz w:val="16"/>
+          <w:szCs w:val="16"/>
+        </w:rPr>
+        <w:t>Apani</w:t>
+      </w:r>
+      <w:proofErr w:type="spellEnd"/>
+      <w:r>
+        <w:rPr>
+          <w:rFonts w:ascii="Helvetica" w:hAnsi="Helvetica" w:cs="Helvetica"/>
+          <w:b/>
+          <w:bCs/>
+          <w:color w:val="000087"/>
+          <w:sz w:val="16"/>
+          <w:szCs w:val="16"/>
+        </w:rPr>
+        <w:t xml:space="preserve"> B</w:t>
+      </w:r>
+      <w:r>
+        <w:rPr>
+          <w:rFonts w:ascii="Helvetica" w:hAnsi="Helvetica" w:cs="Helvetica"/>
+          <w:b/>
+          <w:bCs/>
+          <w:sz w:val="16"/>
+          <w:szCs w:val="16"/>
+        </w:rPr>
+        <w:t xml:space="preserve">)" </w:t>
+      </w:r>
+      <w:proofErr w:type="spellStart"/>
+      <w:r>
+        <w:rPr>
+          <w:rFonts w:ascii="Helvetica" w:hAnsi="Helvetica" w:cs="Helvetica"/>
+          <w:sz w:val="18"/>
+          <w:szCs w:val="18"/>
+        </w:rPr>
+        <w:t>Nujabes</w:t>
+      </w:r>
+      <w:proofErr w:type="spellEnd"/>
+    </w:p>
+    <w:p>
+      <w:pPr>
+        <w:widowControl w:val="0"/>
+        <w:autoSpaceDE w:val="0"/>
+        <w:autoSpaceDN w:val="0"/>
+        <w:adjustRightInd w:val="0"/>
+        <w:spacing w:after="240"/>
+        <w:rPr>
+          <w:rFonts w:ascii="Times" w:hAnsi="Times" w:cs="Times"/>
+        </w:rPr>
+      </w:pPr>
+      <w:r>
+        <w:rPr>
+          <w:rFonts w:ascii="Helvetica" w:hAnsi="Helvetica" w:cs="Helvetica"/>
+          <w:sz w:val="18"/>
+          <w:szCs w:val="18"/>
+        </w:rPr>
+        <w:t xml:space="preserve">"World's End Rhapsody" </w:t>
+      </w:r>
+      <w:proofErr w:type="spellStart"/>
+      <w:r>
+        <w:rPr>
+          <w:rFonts w:ascii="Helvetica" w:hAnsi="Helvetica" w:cs="Helvetica"/>
+          <w:sz w:val="18"/>
+          <w:szCs w:val="18"/>
+        </w:rPr>
+        <w:t>Nujabes</w:t>
+      </w:r>
+      <w:proofErr w:type="spellEnd"/>
+    </w:p>
+    <w:p>
+      <w:pPr>
+        <w:widowControl w:val="0"/>
+        <w:autoSpaceDE w:val="0"/>
+        <w:autoSpaceDN w:val="0"/>
+        <w:adjustRightInd w:val="0"/>
+        <w:spacing w:after="240"/>
+        <w:rPr>
+          <w:rFonts w:ascii="Times" w:hAnsi="Times" w:cs="Times"/>
+        </w:rPr>
+      </w:pPr>
+      <w:proofErr w:type="gramStart"/>
       <w:r>
         <w:rPr>
           <w:rFonts w:ascii="Helvetica" w:hAnsi="Helvetica" w:cs="Helvetica"/>
@@ -1848,18 +2376,20 @@
         </w:rPr>
         <w:t>2:55 2.</w:t>
       </w:r>
-    </w:p>
-    <w:p>
-      <w:pPr>
-        <w:widowControl w:val="0"/>
-        <w:autoSpaceDE w:val="0"/>
-        <w:autoSpaceDN w:val="0"/>
-        <w:adjustRightInd w:val="0"/>
-        <w:spacing w:after="240"/>
-        <w:rPr>
-          <w:rFonts w:ascii="Times" w:hAnsi="Times" w:cs="Times"/>
-        </w:rPr>
-      </w:pPr>
+      <w:proofErr w:type="gramEnd"/>
+    </w:p>
+    <w:p>
+      <w:pPr>
+        <w:widowControl w:val="0"/>
+        <w:autoSpaceDE w:val="0"/>
+        <w:autoSpaceDN w:val="0"/>
+        <w:adjustRightInd w:val="0"/>
+        <w:spacing w:after="240"/>
+        <w:rPr>
+          <w:rFonts w:ascii="Times" w:hAnsi="Times" w:cs="Times"/>
+        </w:rPr>
+      </w:pPr>
+      <w:proofErr w:type="gramStart"/>
       <w:r>
         <w:rPr>
           <w:rFonts w:ascii="Helvetica" w:hAnsi="Helvetica" w:cs="Helvetica"/>
@@ -1868,18 +2398,20 @@
         </w:rPr>
         <w:t>5:07 3.</w:t>
       </w:r>
-    </w:p>
-    <w:p>
-      <w:pPr>
-        <w:widowControl w:val="0"/>
-        <w:autoSpaceDE w:val="0"/>
-        <w:autoSpaceDN w:val="0"/>
-        <w:adjustRightInd w:val="0"/>
-        <w:spacing w:after="240"/>
-        <w:rPr>
-          <w:rFonts w:ascii="Times" w:hAnsi="Times" w:cs="Times"/>
-        </w:rPr>
-      </w:pPr>
+      <w:proofErr w:type="gramEnd"/>
+    </w:p>
+    <w:p>
+      <w:pPr>
+        <w:widowControl w:val="0"/>
+        <w:autoSpaceDE w:val="0"/>
+        <w:autoSpaceDN w:val="0"/>
+        <w:adjustRightInd w:val="0"/>
+        <w:spacing w:after="240"/>
+        <w:rPr>
+          <w:rFonts w:ascii="Times" w:hAnsi="Times" w:cs="Times"/>
+        </w:rPr>
+      </w:pPr>
+      <w:proofErr w:type="gramStart"/>
       <w:r>
         <w:rPr>
           <w:rFonts w:ascii="Helvetica" w:hAnsi="Helvetica" w:cs="Helvetica"/>
@@ -1888,18 +2420,20 @@
         </w:rPr>
         <w:t>4:17 4.</w:t>
       </w:r>
-    </w:p>
-    <w:p>
-      <w:pPr>
-        <w:widowControl w:val="0"/>
-        <w:autoSpaceDE w:val="0"/>
-        <w:autoSpaceDN w:val="0"/>
-        <w:adjustRightInd w:val="0"/>
-        <w:spacing w:after="240"/>
-        <w:rPr>
-          <w:rFonts w:ascii="Times" w:hAnsi="Times" w:cs="Times"/>
-        </w:rPr>
-      </w:pPr>
+      <w:proofErr w:type="gramEnd"/>
+    </w:p>
+    <w:p>
+      <w:pPr>
+        <w:widowControl w:val="0"/>
+        <w:autoSpaceDE w:val="0"/>
+        <w:autoSpaceDN w:val="0"/>
+        <w:adjustRightInd w:val="0"/>
+        <w:spacing w:after="240"/>
+        <w:rPr>
+          <w:rFonts w:ascii="Times" w:hAnsi="Times" w:cs="Times"/>
+        </w:rPr>
+      </w:pPr>
+      <w:proofErr w:type="gramStart"/>
       <w:r>
         <w:rPr>
           <w:rFonts w:ascii="Helvetica" w:hAnsi="Helvetica" w:cs="Helvetica"/>
@@ -1908,18 +2442,20 @@
         </w:rPr>
         <w:t>5:36 5.</w:t>
       </w:r>
-    </w:p>
-    <w:p>
-      <w:pPr>
-        <w:widowControl w:val="0"/>
-        <w:autoSpaceDE w:val="0"/>
-        <w:autoSpaceDN w:val="0"/>
-        <w:adjustRightInd w:val="0"/>
-        <w:spacing w:after="240"/>
-        <w:rPr>
-          <w:rFonts w:ascii="Times" w:hAnsi="Times" w:cs="Times"/>
-        </w:rPr>
-      </w:pPr>
+      <w:proofErr w:type="gramEnd"/>
+    </w:p>
+    <w:p>
+      <w:pPr>
+        <w:widowControl w:val="0"/>
+        <w:autoSpaceDE w:val="0"/>
+        <w:autoSpaceDN w:val="0"/>
+        <w:adjustRightInd w:val="0"/>
+        <w:spacing w:after="240"/>
+        <w:rPr>
+          <w:rFonts w:ascii="Times" w:hAnsi="Times" w:cs="Times"/>
+        </w:rPr>
+      </w:pPr>
+      <w:proofErr w:type="gramStart"/>
       <w:r>
         <w:rPr>
           <w:rFonts w:ascii="Helvetica" w:hAnsi="Helvetica" w:cs="Helvetica"/>
@@ -1928,18 +2464,20 @@
         </w:rPr>
         <w:t>4:20 6.</w:t>
       </w:r>
-    </w:p>
-    <w:p>
-      <w:pPr>
-        <w:widowControl w:val="0"/>
-        <w:autoSpaceDE w:val="0"/>
-        <w:autoSpaceDN w:val="0"/>
-        <w:adjustRightInd w:val="0"/>
-        <w:spacing w:after="240"/>
-        <w:rPr>
-          <w:rFonts w:ascii="Times" w:hAnsi="Times" w:cs="Times"/>
-        </w:rPr>
-      </w:pPr>
+      <w:proofErr w:type="gramEnd"/>
+    </w:p>
+    <w:p>
+      <w:pPr>
+        <w:widowControl w:val="0"/>
+        <w:autoSpaceDE w:val="0"/>
+        <w:autoSpaceDN w:val="0"/>
+        <w:adjustRightInd w:val="0"/>
+        <w:spacing w:after="240"/>
+        <w:rPr>
+          <w:rFonts w:ascii="Times" w:hAnsi="Times" w:cs="Times"/>
+        </w:rPr>
+      </w:pPr>
+      <w:proofErr w:type="gramStart"/>
       <w:r>
         <w:rPr>
           <w:rFonts w:ascii="Helvetica" w:hAnsi="Helvetica" w:cs="Helvetica"/>
@@ -1948,18 +2486,20 @@
         </w:rPr>
         <w:t>3:34 7.</w:t>
       </w:r>
-    </w:p>
-    <w:p>
-      <w:pPr>
-        <w:widowControl w:val="0"/>
-        <w:autoSpaceDE w:val="0"/>
-        <w:autoSpaceDN w:val="0"/>
-        <w:adjustRightInd w:val="0"/>
-        <w:spacing w:after="240"/>
-        <w:rPr>
-          <w:rFonts w:ascii="Times" w:hAnsi="Times" w:cs="Times"/>
-        </w:rPr>
-      </w:pPr>
+      <w:proofErr w:type="gramEnd"/>
+    </w:p>
+    <w:p>
+      <w:pPr>
+        <w:widowControl w:val="0"/>
+        <w:autoSpaceDE w:val="0"/>
+        <w:autoSpaceDN w:val="0"/>
+        <w:adjustRightInd w:val="0"/>
+        <w:spacing w:after="240"/>
+        <w:rPr>
+          <w:rFonts w:ascii="Times" w:hAnsi="Times" w:cs="Times"/>
+        </w:rPr>
+      </w:pPr>
+      <w:proofErr w:type="gramStart"/>
       <w:r>
         <w:rPr>
           <w:rFonts w:ascii="Helvetica" w:hAnsi="Helvetica" w:cs="Helvetica"/>
@@ -1968,18 +2508,20 @@
         </w:rPr>
         <w:t>4:49 8.</w:t>
       </w:r>
-    </w:p>
-    <w:p>
-      <w:pPr>
-        <w:widowControl w:val="0"/>
-        <w:autoSpaceDE w:val="0"/>
-        <w:autoSpaceDN w:val="0"/>
-        <w:adjustRightInd w:val="0"/>
-        <w:spacing w:after="240"/>
-        <w:rPr>
-          <w:rFonts w:ascii="Times" w:hAnsi="Times" w:cs="Times"/>
-        </w:rPr>
-      </w:pPr>
+      <w:proofErr w:type="gramEnd"/>
+    </w:p>
+    <w:p>
+      <w:pPr>
+        <w:widowControl w:val="0"/>
+        <w:autoSpaceDE w:val="0"/>
+        <w:autoSpaceDN w:val="0"/>
+        <w:adjustRightInd w:val="0"/>
+        <w:spacing w:after="240"/>
+        <w:rPr>
+          <w:rFonts w:ascii="Times" w:hAnsi="Times" w:cs="Times"/>
+        </w:rPr>
+      </w:pPr>
+      <w:proofErr w:type="gramStart"/>
       <w:r>
         <w:rPr>
           <w:rFonts w:ascii="Helvetica" w:hAnsi="Helvetica" w:cs="Helvetica"/>
@@ -1988,6 +2530,7 @@
         </w:rPr>
         <w:t>4:09 9.</w:t>
       </w:r>
+      <w:proofErr w:type="gramEnd"/>
     </w:p>
     <w:p>
       <w:pPr>
@@ -2283,6 +2826,7 @@
         </w:rPr>
         <w:t xml:space="preserve">(featuring </w:t>
       </w:r>
+      <w:proofErr w:type="spellStart"/>
       <w:r>
         <w:rPr>
           <w:rFonts w:ascii="Helvetica" w:hAnsi="Helvetica" w:cs="Helvetica"/>
@@ -2292,56 +2836,9 @@
           <w:sz w:val="16"/>
           <w:szCs w:val="16"/>
         </w:rPr>
-        <w:t>Uyama Hiroto</w:t>
-      </w:r>
-      <w:r>
-        <w:rPr>
-          <w:rFonts w:ascii="Helvetica" w:hAnsi="Helvetica" w:cs="Helvetica"/>
-          <w:b/>
-          <w:bCs/>
-          <w:sz w:val="16"/>
-          <w:szCs w:val="16"/>
-        </w:rPr>
-        <w:t xml:space="preserve">)" </w:t>
-      </w:r>
-      <w:r>
-        <w:rPr>
-          <w:rFonts w:ascii="Helvetica" w:hAnsi="Helvetica" w:cs="Helvetica"/>
-          <w:sz w:val="18"/>
-          <w:szCs w:val="18"/>
-        </w:rPr>
-        <w:t>Nujabes</w:t>
-      </w:r>
-    </w:p>
-    <w:p>
-      <w:pPr>
-        <w:widowControl w:val="0"/>
-        <w:autoSpaceDE w:val="0"/>
-        <w:autoSpaceDN w:val="0"/>
-        <w:adjustRightInd w:val="0"/>
-        <w:spacing w:after="240"/>
-        <w:rPr>
-          <w:rFonts w:ascii="Times" w:hAnsi="Times" w:cs="Times"/>
-        </w:rPr>
-      </w:pPr>
-      <w:r>
-        <w:rPr>
-          <w:rFonts w:ascii="Helvetica" w:hAnsi="Helvetica" w:cs="Helvetica"/>
-          <w:sz w:val="18"/>
-          <w:szCs w:val="18"/>
-        </w:rPr>
-        <w:t xml:space="preserve">"Flowers </w:t>
-      </w:r>
-      <w:r>
-        <w:rPr>
-          <w:rFonts w:ascii="Helvetica" w:hAnsi="Helvetica" w:cs="Helvetica"/>
-          <w:b/>
-          <w:bCs/>
-          <w:sz w:val="16"/>
-          <w:szCs w:val="16"/>
-        </w:rPr>
-        <w:t xml:space="preserve">(guest appearance from </w:t>
-      </w:r>
+        <w:t>Uyama</w:t>
+      </w:r>
+      <w:proofErr w:type="spellEnd"/>
       <w:r>
         <w:rPr>
           <w:rFonts w:ascii="Helvetica" w:hAnsi="Helvetica" w:cs="Helvetica"/>
@@ -2351,145 +2848,9 @@
           <w:sz w:val="16"/>
           <w:szCs w:val="16"/>
         </w:rPr>
-        <w:t>Dinah Washington</w:t>
-      </w:r>
-      <w:r>
-        <w:rPr>
-          <w:rFonts w:ascii="Helvetica" w:hAnsi="Helvetica" w:cs="Helvetica"/>
-          <w:b/>
-          <w:bCs/>
-          <w:sz w:val="16"/>
-          <w:szCs w:val="16"/>
-        </w:rPr>
-        <w:t xml:space="preserve">)" </w:t>
-      </w:r>
-      <w:r>
-        <w:rPr>
-          <w:rFonts w:ascii="Helvetica" w:hAnsi="Helvetica" w:cs="Helvetica"/>
-          <w:sz w:val="18"/>
-          <w:szCs w:val="18"/>
-        </w:rPr>
-        <w:t>Nujabes</w:t>
-      </w:r>
-    </w:p>
-    <w:p>
-      <w:pPr>
-        <w:widowControl w:val="0"/>
-        <w:autoSpaceDE w:val="0"/>
-        <w:autoSpaceDN w:val="0"/>
-        <w:adjustRightInd w:val="0"/>
-        <w:spacing w:after="240"/>
-        <w:rPr>
-          <w:rFonts w:ascii="Times" w:hAnsi="Times" w:cs="Times"/>
-        </w:rPr>
-      </w:pPr>
-      <w:r>
-        <w:rPr>
-          <w:rFonts w:ascii="Helvetica" w:hAnsi="Helvetica" w:cs="Helvetica"/>
-          <w:sz w:val="18"/>
-          <w:szCs w:val="18"/>
-        </w:rPr>
-        <w:t>"Sea of Cloud" Nujabes</w:t>
-      </w:r>
-    </w:p>
-    <w:p>
-      <w:pPr>
-        <w:widowControl w:val="0"/>
-        <w:autoSpaceDE w:val="0"/>
-        <w:autoSpaceDN w:val="0"/>
-        <w:adjustRightInd w:val="0"/>
-        <w:spacing w:after="240"/>
-        <w:rPr>
-          <w:rFonts w:ascii="Times" w:hAnsi="Times" w:cs="Times"/>
-        </w:rPr>
-      </w:pPr>
-      <w:r>
-        <w:rPr>
-          <w:rFonts w:ascii="Helvetica" w:hAnsi="Helvetica" w:cs="Helvetica"/>
-          <w:sz w:val="18"/>
-          <w:szCs w:val="18"/>
-        </w:rPr>
-        <w:t>"Light on the Land" Nujabes</w:t>
-      </w:r>
-    </w:p>
-    <w:p>
-      <w:pPr>
-        <w:widowControl w:val="0"/>
-        <w:autoSpaceDE w:val="0"/>
-        <w:autoSpaceDN w:val="0"/>
-        <w:adjustRightInd w:val="0"/>
-        <w:spacing w:after="240"/>
-        <w:rPr>
-          <w:rFonts w:ascii="Times" w:hAnsi="Times" w:cs="Times"/>
-        </w:rPr>
-      </w:pPr>
-      <w:r>
-        <w:rPr>
-          <w:rFonts w:ascii="Helvetica" w:hAnsi="Helvetica" w:cs="Helvetica"/>
-          <w:sz w:val="18"/>
-          <w:szCs w:val="18"/>
-        </w:rPr>
-        <w:t>"Horizon"</w:t>
-      </w:r>
-    </w:p>
-    <w:p>
-      <w:pPr>
-        <w:widowControl w:val="0"/>
-        <w:autoSpaceDE w:val="0"/>
-        <w:autoSpaceDN w:val="0"/>
-        <w:adjustRightInd w:val="0"/>
-        <w:spacing w:after="240"/>
-        <w:rPr>
-          <w:rFonts w:ascii="Times" w:hAnsi="Times" w:cs="Times"/>
-        </w:rPr>
-      </w:pPr>
-      <w:r>
-        <w:rPr>
-          <w:rFonts w:ascii="Lucida Grande" w:hAnsi="Lucida Grande" w:cs="Lucida Grande"/>
-          <w:position w:val="-2"/>
-          <w:sz w:val="16"/>
-          <w:szCs w:val="16"/>
-        </w:rPr>
-        <w:t xml:space="preserve">• </w:t>
-      </w:r>
-      <w:r>
-        <w:rPr>
-          <w:rFonts w:ascii="Lucida Grande" w:hAnsi="Lucida Grande" w:cs="Lucida Grande"/>
-          <w:sz w:val="16"/>
-          <w:szCs w:val="16"/>
-        </w:rPr>
-        <w:t>Spiritual State</w:t>
-      </w:r>
-    </w:p>
-    <w:p>
-      <w:pPr>
-        <w:widowControl w:val="0"/>
-        <w:autoSpaceDE w:val="0"/>
-        <w:autoSpaceDN w:val="0"/>
-        <w:adjustRightInd w:val="0"/>
-        <w:spacing w:after="240"/>
-        <w:rPr>
-          <w:rFonts w:ascii="Times" w:hAnsi="Times" w:cs="Times"/>
-        </w:rPr>
-      </w:pPr>
-      <w:r>
-        <w:rPr>
-          <w:rFonts w:ascii="Helvetica" w:hAnsi="Helvetica" w:cs="Helvetica"/>
-          <w:sz w:val="18"/>
-          <w:szCs w:val="18"/>
-        </w:rPr>
-        <w:t xml:space="preserve">"Spiritual State" </w:t>
-      </w:r>
-      <w:r>
-        <w:rPr>
-          <w:rFonts w:ascii="Helvetica" w:hAnsi="Helvetica" w:cs="Helvetica"/>
-          <w:b/>
-          <w:bCs/>
-          <w:sz w:val="16"/>
-          <w:szCs w:val="16"/>
-        </w:rPr>
-        <w:t xml:space="preserve">(featuring </w:t>
-      </w:r>
+        <w:t xml:space="preserve"> </w:t>
+      </w:r>
+      <w:proofErr w:type="spellStart"/>
       <w:r>
         <w:rPr>
           <w:rFonts w:ascii="Helvetica" w:hAnsi="Helvetica" w:cs="Helvetica"/>
@@ -2499,8 +2860,9 @@
           <w:sz w:val="16"/>
           <w:szCs w:val="16"/>
         </w:rPr>
-        <w:t>Uyama Hiroto</w:t>
-      </w:r>
+        <w:t>Hiroto</w:t>
+      </w:r>
+      <w:proofErr w:type="spellEnd"/>
       <w:r>
         <w:rPr>
           <w:rFonts w:ascii="Helvetica" w:hAnsi="Helvetica" w:cs="Helvetica"/>
@@ -2511,6 +2873,7 @@
         </w:rPr>
         <w:t xml:space="preserve">)" </w:t>
       </w:r>
+      <w:proofErr w:type="spellStart"/>
       <w:r>
         <w:rPr>
           <w:rFonts w:ascii="Helvetica" w:hAnsi="Helvetica" w:cs="Helvetica"/>
@@ -2519,25 +2882,26 @@
         </w:rPr>
         <w:t>Nujabes</w:t>
       </w:r>
-    </w:p>
-    <w:p>
-      <w:pPr>
-        <w:widowControl w:val="0"/>
-        <w:autoSpaceDE w:val="0"/>
-        <w:autoSpaceDN w:val="0"/>
-        <w:adjustRightInd w:val="0"/>
-        <w:spacing w:after="240"/>
-        <w:rPr>
-          <w:rFonts w:ascii="Times" w:hAnsi="Times" w:cs="Times"/>
-        </w:rPr>
-      </w:pPr>
-      <w:r>
-        <w:rPr>
-          <w:rFonts w:ascii="Helvetica" w:hAnsi="Helvetica" w:cs="Helvetica"/>
-          <w:sz w:val="18"/>
-          <w:szCs w:val="18"/>
-        </w:rPr>
-        <w:t xml:space="preserve">"Sky Is Tumbling" </w:t>
+      <w:proofErr w:type="spellEnd"/>
+    </w:p>
+    <w:p>
+      <w:pPr>
+        <w:widowControl w:val="0"/>
+        <w:autoSpaceDE w:val="0"/>
+        <w:autoSpaceDN w:val="0"/>
+        <w:adjustRightInd w:val="0"/>
+        <w:spacing w:after="240"/>
+        <w:rPr>
+          <w:rFonts w:ascii="Times" w:hAnsi="Times" w:cs="Times"/>
+        </w:rPr>
+      </w:pPr>
+      <w:r>
+        <w:rPr>
+          <w:rFonts w:ascii="Helvetica" w:hAnsi="Helvetica" w:cs="Helvetica"/>
+          <w:sz w:val="18"/>
+          <w:szCs w:val="18"/>
+        </w:rPr>
+        <w:t xml:space="preserve">"Flowers </w:t>
       </w:r>
       <w:r>
         <w:rPr>
@@ -2547,7 +2911,7 @@
           <w:sz w:val="16"/>
           <w:szCs w:val="16"/>
         </w:rPr>
-        <w:t xml:space="preserve">(featuring </w:t>
+        <w:t xml:space="preserve">(guest appearance from </w:t>
       </w:r>
       <w:r>
         <w:rPr>
@@ -2558,7 +2922,7 @@
           <w:sz w:val="16"/>
           <w:szCs w:val="16"/>
         </w:rPr>
-        <w:t>Cise Starr</w:t>
+        <w:t>Dinah Washington</w:t>
       </w:r>
       <w:r>
         <w:rPr>
@@ -2570,6 +2934,7 @@
         </w:rPr>
         <w:t xml:space="preserve">)" </w:t>
       </w:r>
+      <w:proofErr w:type="spellStart"/>
       <w:r>
         <w:rPr>
           <w:rFonts w:ascii="Helvetica" w:hAnsi="Helvetica" w:cs="Helvetica"/>
@@ -2578,25 +2943,135 @@
         </w:rPr>
         <w:t>Nujabes</w:t>
       </w:r>
-    </w:p>
-    <w:p>
-      <w:pPr>
-        <w:widowControl w:val="0"/>
-        <w:autoSpaceDE w:val="0"/>
-        <w:autoSpaceDN w:val="0"/>
-        <w:adjustRightInd w:val="0"/>
-        <w:spacing w:after="240"/>
-        <w:rPr>
-          <w:rFonts w:ascii="Times" w:hAnsi="Times" w:cs="Times"/>
-        </w:rPr>
-      </w:pPr>
-      <w:r>
-        <w:rPr>
-          <w:rFonts w:ascii="Helvetica" w:hAnsi="Helvetica" w:cs="Helvetica"/>
-          <w:sz w:val="18"/>
-          <w:szCs w:val="18"/>
-        </w:rPr>
-        <w:t xml:space="preserve">"Gone Are the Days" </w:t>
+      <w:proofErr w:type="spellEnd"/>
+    </w:p>
+    <w:p>
+      <w:pPr>
+        <w:widowControl w:val="0"/>
+        <w:autoSpaceDE w:val="0"/>
+        <w:autoSpaceDN w:val="0"/>
+        <w:adjustRightInd w:val="0"/>
+        <w:spacing w:after="240"/>
+        <w:rPr>
+          <w:rFonts w:ascii="Times" w:hAnsi="Times" w:cs="Times"/>
+        </w:rPr>
+      </w:pPr>
+      <w:r>
+        <w:rPr>
+          <w:rFonts w:ascii="Helvetica" w:hAnsi="Helvetica" w:cs="Helvetica"/>
+          <w:sz w:val="18"/>
+          <w:szCs w:val="18"/>
+        </w:rPr>
+        <w:t xml:space="preserve">"Sea of Cloud" </w:t>
+      </w:r>
+      <w:proofErr w:type="spellStart"/>
+      <w:r>
+        <w:rPr>
+          <w:rFonts w:ascii="Helvetica" w:hAnsi="Helvetica" w:cs="Helvetica"/>
+          <w:sz w:val="18"/>
+          <w:szCs w:val="18"/>
+        </w:rPr>
+        <w:t>Nujabes</w:t>
+      </w:r>
+      <w:proofErr w:type="spellEnd"/>
+    </w:p>
+    <w:p>
+      <w:pPr>
+        <w:widowControl w:val="0"/>
+        <w:autoSpaceDE w:val="0"/>
+        <w:autoSpaceDN w:val="0"/>
+        <w:adjustRightInd w:val="0"/>
+        <w:spacing w:after="240"/>
+        <w:rPr>
+          <w:rFonts w:ascii="Times" w:hAnsi="Times" w:cs="Times"/>
+        </w:rPr>
+      </w:pPr>
+      <w:r>
+        <w:rPr>
+          <w:rFonts w:ascii="Helvetica" w:hAnsi="Helvetica" w:cs="Helvetica"/>
+          <w:sz w:val="18"/>
+          <w:szCs w:val="18"/>
+        </w:rPr>
+        <w:t xml:space="preserve">"Light on the Land" </w:t>
+      </w:r>
+      <w:proofErr w:type="spellStart"/>
+      <w:r>
+        <w:rPr>
+          <w:rFonts w:ascii="Helvetica" w:hAnsi="Helvetica" w:cs="Helvetica"/>
+          <w:sz w:val="18"/>
+          <w:szCs w:val="18"/>
+        </w:rPr>
+        <w:t>Nujabes</w:t>
+      </w:r>
+      <w:proofErr w:type="spellEnd"/>
+    </w:p>
+    <w:p>
+      <w:pPr>
+        <w:widowControl w:val="0"/>
+        <w:autoSpaceDE w:val="0"/>
+        <w:autoSpaceDN w:val="0"/>
+        <w:adjustRightInd w:val="0"/>
+        <w:spacing w:after="240"/>
+        <w:rPr>
+          <w:rFonts w:ascii="Times" w:hAnsi="Times" w:cs="Times"/>
+        </w:rPr>
+      </w:pPr>
+      <w:r>
+        <w:rPr>
+          <w:rFonts w:ascii="Helvetica" w:hAnsi="Helvetica" w:cs="Helvetica"/>
+          <w:sz w:val="18"/>
+          <w:szCs w:val="18"/>
+        </w:rPr>
+        <w:t>"Horizon"</w:t>
+      </w:r>
+    </w:p>
+    <w:p>
+      <w:pPr>
+        <w:widowControl w:val="0"/>
+        <w:autoSpaceDE w:val="0"/>
+        <w:autoSpaceDN w:val="0"/>
+        <w:adjustRightInd w:val="0"/>
+        <w:spacing w:after="240"/>
+        <w:rPr>
+          <w:rFonts w:ascii="Times" w:hAnsi="Times" w:cs="Times"/>
+        </w:rPr>
+      </w:pPr>
+      <w:r>
+        <w:rPr>
+          <w:rFonts w:ascii="Lucida Grande" w:hAnsi="Lucida Grande" w:cs="Lucida Grande"/>
+          <w:position w:val="-2"/>
+          <w:sz w:val="16"/>
+          <w:szCs w:val="16"/>
+        </w:rPr>
+        <w:t xml:space="preserve">• </w:t>
+      </w:r>
+      <w:r>
+        <w:rPr>
+          <w:rFonts w:ascii="Lucida Grande" w:hAnsi="Lucida Grande" w:cs="Lucida Grande"/>
+          <w:sz w:val="16"/>
+          <w:szCs w:val="16"/>
+        </w:rPr>
+        <w:t>Spiritual State</w:t>
+      </w:r>
+    </w:p>
+    <w:p>
+      <w:pPr>
+        <w:widowControl w:val="0"/>
+        <w:autoSpaceDE w:val="0"/>
+        <w:autoSpaceDN w:val="0"/>
+        <w:adjustRightInd w:val="0"/>
+        <w:spacing w:after="240"/>
+        <w:rPr>
+          <w:rFonts w:ascii="Times" w:hAnsi="Times" w:cs="Times"/>
+        </w:rPr>
+      </w:pPr>
+      <w:r>
+        <w:rPr>
+          <w:rFonts w:ascii="Helvetica" w:hAnsi="Helvetica" w:cs="Helvetica"/>
+          <w:sz w:val="18"/>
+          <w:szCs w:val="18"/>
+        </w:rPr>
+        <w:t xml:space="preserve">"Spiritual State" </w:t>
       </w:r>
       <w:r>
         <w:rPr>
@@ -2608,6 +3083,7 @@
         </w:rPr>
         <w:t xml:space="preserve">(featuring </w:t>
       </w:r>
+      <w:proofErr w:type="spellStart"/>
       <w:r>
         <w:rPr>
           <w:rFonts w:ascii="Helvetica" w:hAnsi="Helvetica" w:cs="Helvetica"/>
@@ -2617,18 +3093,44 @@
           <w:sz w:val="16"/>
           <w:szCs w:val="16"/>
         </w:rPr>
-        <w:t>Uyama Hiroto</w:t>
-      </w:r>
+        <w:t>Uyama</w:t>
+      </w:r>
+      <w:proofErr w:type="spellEnd"/>
       <w:r>
         <w:rPr>
           <w:rFonts w:ascii="Helvetica" w:hAnsi="Helvetica" w:cs="Helvetica"/>
           <w:b/>
           <w:bCs/>
+          <w:color w:val="000087"/>
+          <w:sz w:val="16"/>
+          <w:szCs w:val="16"/>
+        </w:rPr>
+        <w:t xml:space="preserve"> </w:t>
+      </w:r>
+      <w:proofErr w:type="spellStart"/>
+      <w:r>
+        <w:rPr>
+          <w:rFonts w:ascii="Helvetica" w:hAnsi="Helvetica" w:cs="Helvetica"/>
+          <w:b/>
+          <w:bCs/>
+          <w:color w:val="000087"/>
+          <w:sz w:val="16"/>
+          <w:szCs w:val="16"/>
+        </w:rPr>
+        <w:t>Hiroto</w:t>
+      </w:r>
+      <w:proofErr w:type="spellEnd"/>
+      <w:r>
+        <w:rPr>
+          <w:rFonts w:ascii="Helvetica" w:hAnsi="Helvetica" w:cs="Helvetica"/>
+          <w:b/>
+          <w:bCs/>
           <w:sz w:val="16"/>
           <w:szCs w:val="16"/>
         </w:rPr>
         <w:t xml:space="preserve">)" </w:t>
       </w:r>
+      <w:proofErr w:type="spellStart"/>
       <w:r>
         <w:rPr>
           <w:rFonts w:ascii="Helvetica" w:hAnsi="Helvetica" w:cs="Helvetica"/>
@@ -2637,6 +3139,168 @@
         </w:rPr>
         <w:t>Nujabes</w:t>
       </w:r>
+      <w:proofErr w:type="spellEnd"/>
+    </w:p>
+    <w:p>
+      <w:pPr>
+        <w:widowControl w:val="0"/>
+        <w:autoSpaceDE w:val="0"/>
+        <w:autoSpaceDN w:val="0"/>
+        <w:adjustRightInd w:val="0"/>
+        <w:spacing w:after="240"/>
+        <w:rPr>
+          <w:rFonts w:ascii="Times" w:hAnsi="Times" w:cs="Times"/>
+        </w:rPr>
+      </w:pPr>
+      <w:r>
+        <w:rPr>
+          <w:rFonts w:ascii="Helvetica" w:hAnsi="Helvetica" w:cs="Helvetica"/>
+          <w:sz w:val="18"/>
+          <w:szCs w:val="18"/>
+        </w:rPr>
+        <w:t xml:space="preserve">"Sky Is Tumbling" </w:t>
+      </w:r>
+      <w:r>
+        <w:rPr>
+          <w:rFonts w:ascii="Helvetica" w:hAnsi="Helvetica" w:cs="Helvetica"/>
+          <w:b/>
+          <w:bCs/>
+          <w:sz w:val="16"/>
+          <w:szCs w:val="16"/>
+        </w:rPr>
+        <w:t xml:space="preserve">(featuring </w:t>
+      </w:r>
+      <w:proofErr w:type="spellStart"/>
+      <w:r>
+        <w:rPr>
+          <w:rFonts w:ascii="Helvetica" w:hAnsi="Helvetica" w:cs="Helvetica"/>
+          <w:b/>
+          <w:bCs/>
+          <w:color w:val="000087"/>
+          <w:sz w:val="16"/>
+          <w:szCs w:val="16"/>
+        </w:rPr>
+        <w:t>Cise</w:t>
+      </w:r>
+      <w:proofErr w:type="spellEnd"/>
+      <w:r>
+        <w:rPr>
+          <w:rFonts w:ascii="Helvetica" w:hAnsi="Helvetica" w:cs="Helvetica"/>
+          <w:b/>
+          <w:bCs/>
+          <w:color w:val="000087"/>
+          <w:sz w:val="16"/>
+          <w:szCs w:val="16"/>
+        </w:rPr>
+        <w:t xml:space="preserve"> Starr</w:t>
+      </w:r>
+      <w:r>
+        <w:rPr>
+          <w:rFonts w:ascii="Helvetica" w:hAnsi="Helvetica" w:cs="Helvetica"/>
+          <w:b/>
+          <w:bCs/>
+          <w:sz w:val="16"/>
+          <w:szCs w:val="16"/>
+        </w:rPr>
+        <w:t xml:space="preserve">)" </w:t>
+      </w:r>
+      <w:proofErr w:type="spellStart"/>
+      <w:r>
+        <w:rPr>
+          <w:rFonts w:ascii="Helvetica" w:hAnsi="Helvetica" w:cs="Helvetica"/>
+          <w:sz w:val="18"/>
+          <w:szCs w:val="18"/>
+        </w:rPr>
+        <w:t>Nujabes</w:t>
+      </w:r>
+      <w:proofErr w:type="spellEnd"/>
+    </w:p>
+    <w:p>
+      <w:pPr>
+        <w:widowControl w:val="0"/>
+        <w:autoSpaceDE w:val="0"/>
+        <w:autoSpaceDN w:val="0"/>
+        <w:adjustRightInd w:val="0"/>
+        <w:spacing w:after="240"/>
+        <w:rPr>
+          <w:rFonts w:ascii="Times" w:hAnsi="Times" w:cs="Times"/>
+        </w:rPr>
+      </w:pPr>
+      <w:r>
+        <w:rPr>
+          <w:rFonts w:ascii="Helvetica" w:hAnsi="Helvetica" w:cs="Helvetica"/>
+          <w:sz w:val="18"/>
+          <w:szCs w:val="18"/>
+        </w:rPr>
+        <w:t xml:space="preserve">"Gone Are the Days" </w:t>
+      </w:r>
+      <w:r>
+        <w:rPr>
+          <w:rFonts w:ascii="Helvetica" w:hAnsi="Helvetica" w:cs="Helvetica"/>
+          <w:b/>
+          <w:bCs/>
+          <w:sz w:val="16"/>
+          <w:szCs w:val="16"/>
+        </w:rPr>
+        <w:t xml:space="preserve">(featuring </w:t>
+      </w:r>
+      <w:proofErr w:type="spellStart"/>
+      <w:r>
+        <w:rPr>
+          <w:rFonts w:ascii="Helvetica" w:hAnsi="Helvetica" w:cs="Helvetica"/>
+          <w:b/>
+          <w:bCs/>
+          <w:color w:val="000087"/>
+          <w:sz w:val="16"/>
+          <w:szCs w:val="16"/>
+        </w:rPr>
+        <w:t>Uyama</w:t>
+      </w:r>
+      <w:proofErr w:type="spellEnd"/>
+      <w:r>
+        <w:rPr>
+          <w:rFonts w:ascii="Helvetica" w:hAnsi="Helvetica" w:cs="Helvetica"/>
+          <w:b/>
+          <w:bCs/>
+          <w:color w:val="000087"/>
+          <w:sz w:val="16"/>
+          <w:szCs w:val="16"/>
+        </w:rPr>
+        <w:t xml:space="preserve"> </w:t>
+      </w:r>
+      <w:proofErr w:type="spellStart"/>
+      <w:r>
+        <w:rPr>
+          <w:rFonts w:ascii="Helvetica" w:hAnsi="Helvetica" w:cs="Helvetica"/>
+          <w:b/>
+          <w:bCs/>
+          <w:color w:val="000087"/>
+          <w:sz w:val="16"/>
+          <w:szCs w:val="16"/>
+        </w:rPr>
+        <w:t>Hiroto</w:t>
+      </w:r>
+      <w:proofErr w:type="spellEnd"/>
+      <w:r>
+        <w:rPr>
+          <w:rFonts w:ascii="Helvetica" w:hAnsi="Helvetica" w:cs="Helvetica"/>
+          <w:b/>
+          <w:bCs/>
+          <w:sz w:val="16"/>
+          <w:szCs w:val="16"/>
+        </w:rPr>
+        <w:t xml:space="preserve">)" </w:t>
+      </w:r>
+      <w:proofErr w:type="spellStart"/>
+      <w:r>
+        <w:rPr>
+          <w:rFonts w:ascii="Helvetica" w:hAnsi="Helvetica" w:cs="Helvetica"/>
+          <w:sz w:val="18"/>
+          <w:szCs w:val="18"/>
+        </w:rPr>
+        <w:t>Nujabes</w:t>
+      </w:r>
+      <w:proofErr w:type="spellEnd"/>
     </w:p>
     <w:p>
       <w:pPr>
@@ -2669,6 +3333,7 @@
           <w:rFonts w:ascii="Times" w:hAnsi="Times" w:cs="Times"/>
         </w:rPr>
       </w:pPr>
+      <w:proofErr w:type="gramStart"/>
       <w:r>
         <w:rPr>
           <w:rFonts w:ascii="Helvetica" w:hAnsi="Helvetica" w:cs="Helvetica"/>
@@ -2677,18 +3342,20 @@
         </w:rPr>
         <w:t>4:41 11.</w:t>
       </w:r>
-    </w:p>
-    <w:p>
-      <w:pPr>
-        <w:widowControl w:val="0"/>
-        <w:autoSpaceDE w:val="0"/>
-        <w:autoSpaceDN w:val="0"/>
-        <w:adjustRightInd w:val="0"/>
-        <w:spacing w:after="240"/>
-        <w:rPr>
-          <w:rFonts w:ascii="Times" w:hAnsi="Times" w:cs="Times"/>
-        </w:rPr>
-      </w:pPr>
+      <w:proofErr w:type="gramEnd"/>
+    </w:p>
+    <w:p>
+      <w:pPr>
+        <w:widowControl w:val="0"/>
+        <w:autoSpaceDE w:val="0"/>
+        <w:autoSpaceDN w:val="0"/>
+        <w:adjustRightInd w:val="0"/>
+        <w:spacing w:after="240"/>
+        <w:rPr>
+          <w:rFonts w:ascii="Times" w:hAnsi="Times" w:cs="Times"/>
+        </w:rPr>
+      </w:pPr>
+      <w:proofErr w:type="gramStart"/>
       <w:r>
         <w:rPr>
           <w:rFonts w:ascii="Helvetica" w:hAnsi="Helvetica" w:cs="Helvetica"/>
@@ -2697,18 +3364,20 @@
         </w:rPr>
         <w:t>3:59 12.</w:t>
       </w:r>
-    </w:p>
-    <w:p>
-      <w:pPr>
-        <w:widowControl w:val="0"/>
-        <w:autoSpaceDE w:val="0"/>
-        <w:autoSpaceDN w:val="0"/>
-        <w:adjustRightInd w:val="0"/>
-        <w:spacing w:after="240"/>
-        <w:rPr>
-          <w:rFonts w:ascii="Times" w:hAnsi="Times" w:cs="Times"/>
-        </w:rPr>
-      </w:pPr>
+      <w:proofErr w:type="gramEnd"/>
+    </w:p>
+    <w:p>
+      <w:pPr>
+        <w:widowControl w:val="0"/>
+        <w:autoSpaceDE w:val="0"/>
+        <w:autoSpaceDN w:val="0"/>
+        <w:adjustRightInd w:val="0"/>
+        <w:spacing w:after="240"/>
+        <w:rPr>
+          <w:rFonts w:ascii="Times" w:hAnsi="Times" w:cs="Times"/>
+        </w:rPr>
+      </w:pPr>
+      <w:proofErr w:type="gramStart"/>
       <w:r>
         <w:rPr>
           <w:rFonts w:ascii="Helvetica" w:hAnsi="Helvetica" w:cs="Helvetica"/>
@@ -2717,18 +3386,20 @@
         </w:rPr>
         <w:t>3:01 13.</w:t>
       </w:r>
-    </w:p>
-    <w:p>
-      <w:pPr>
-        <w:widowControl w:val="0"/>
-        <w:autoSpaceDE w:val="0"/>
-        <w:autoSpaceDN w:val="0"/>
-        <w:adjustRightInd w:val="0"/>
-        <w:spacing w:after="240"/>
-        <w:rPr>
-          <w:rFonts w:ascii="Times" w:hAnsi="Times" w:cs="Times"/>
-        </w:rPr>
-      </w:pPr>
+      <w:proofErr w:type="gramEnd"/>
+    </w:p>
+    <w:p>
+      <w:pPr>
+        <w:widowControl w:val="0"/>
+        <w:autoSpaceDE w:val="0"/>
+        <w:autoSpaceDN w:val="0"/>
+        <w:adjustRightInd w:val="0"/>
+        <w:spacing w:after="240"/>
+        <w:rPr>
+          <w:rFonts w:ascii="Times" w:hAnsi="Times" w:cs="Times"/>
+        </w:rPr>
+      </w:pPr>
+      <w:proofErr w:type="gramStart"/>
       <w:r>
         <w:rPr>
           <w:rFonts w:ascii="Helvetica" w:hAnsi="Helvetica" w:cs="Helvetica"/>
@@ -2737,6 +3408,7 @@
         </w:rPr>
         <w:t>3:55 14.</w:t>
       </w:r>
+      <w:proofErr w:type="gramEnd"/>
     </w:p>
     <w:p>
       <w:pPr>
@@ -2769,6 +3441,7 @@
           <w:rFonts w:ascii="Times" w:hAnsi="Times" w:cs="Times"/>
         </w:rPr>
       </w:pPr>
+      <w:proofErr w:type="gramStart"/>
       <w:r>
         <w:rPr>
           <w:rFonts w:ascii="Helvetica" w:hAnsi="Helvetica" w:cs="Helvetica"/>
@@ -2777,18 +3450,20 @@
         </w:rPr>
         <w:t>6:31 2.</w:t>
       </w:r>
-    </w:p>
-    <w:p>
-      <w:pPr>
-        <w:widowControl w:val="0"/>
-        <w:autoSpaceDE w:val="0"/>
-        <w:autoSpaceDN w:val="0"/>
-        <w:adjustRightInd w:val="0"/>
-        <w:spacing w:after="240"/>
-        <w:rPr>
-          <w:rFonts w:ascii="Times" w:hAnsi="Times" w:cs="Times"/>
-        </w:rPr>
-      </w:pPr>
+      <w:proofErr w:type="gramEnd"/>
+    </w:p>
+    <w:p>
+      <w:pPr>
+        <w:widowControl w:val="0"/>
+        <w:autoSpaceDE w:val="0"/>
+        <w:autoSpaceDN w:val="0"/>
+        <w:adjustRightInd w:val="0"/>
+        <w:spacing w:after="240"/>
+        <w:rPr>
+          <w:rFonts w:ascii="Times" w:hAnsi="Times" w:cs="Times"/>
+        </w:rPr>
+      </w:pPr>
+      <w:proofErr w:type="gramStart"/>
       <w:r>
         <w:rPr>
           <w:rFonts w:ascii="Helvetica" w:hAnsi="Helvetica" w:cs="Helvetica"/>
@@ -2797,18 +3472,20 @@
         </w:rPr>
         <w:t>4:28 3.</w:t>
       </w:r>
-    </w:p>
-    <w:p>
-      <w:pPr>
-        <w:widowControl w:val="0"/>
-        <w:autoSpaceDE w:val="0"/>
-        <w:autoSpaceDN w:val="0"/>
-        <w:adjustRightInd w:val="0"/>
-        <w:spacing w:after="240"/>
-        <w:rPr>
-          <w:rFonts w:ascii="Times" w:hAnsi="Times" w:cs="Times"/>
-        </w:rPr>
-      </w:pPr>
+      <w:proofErr w:type="gramEnd"/>
+    </w:p>
+    <w:p>
+      <w:pPr>
+        <w:widowControl w:val="0"/>
+        <w:autoSpaceDE w:val="0"/>
+        <w:autoSpaceDN w:val="0"/>
+        <w:adjustRightInd w:val="0"/>
+        <w:spacing w:after="240"/>
+        <w:rPr>
+          <w:rFonts w:ascii="Times" w:hAnsi="Times" w:cs="Times"/>
+        </w:rPr>
+      </w:pPr>
+      <w:proofErr w:type="gramStart"/>
       <w:r>
         <w:rPr>
           <w:rFonts w:ascii="Helvetica" w:hAnsi="Helvetica" w:cs="Helvetica"/>
@@ -2817,6 +3494,7 @@
         </w:rPr>
         <w:t>6:01 4.</w:t>
       </w:r>
+      <w:proofErr w:type="gramEnd"/>
     </w:p>
     <w:p>
       <w:pPr>
@@ -3140,8 +3818,18 @@
           <w:sz w:val="18"/>
           <w:szCs w:val="18"/>
         </w:rPr>
-        <w:t>"Spiral" Nujabes</w:t>
-      </w:r>
+        <w:t xml:space="preserve">"Spiral" </w:t>
+      </w:r>
+      <w:proofErr w:type="spellStart"/>
+      <w:r>
+        <w:rPr>
+          <w:rFonts w:ascii="Helvetica" w:hAnsi="Helvetica" w:cs="Helvetica"/>
+          <w:sz w:val="18"/>
+          <w:szCs w:val="18"/>
+        </w:rPr>
+        <w:t>Nujabes</w:t>
+      </w:r>
+      <w:proofErr w:type="spellEnd"/>
     </w:p>
     <w:p>
       <w:pPr>
@@ -3172,6 +3860,7 @@
         </w:rPr>
         <w:t xml:space="preserve">(featuring </w:t>
       </w:r>
+      <w:proofErr w:type="spellStart"/>
       <w:r>
         <w:rPr>
           <w:rFonts w:ascii="Helvetica" w:hAnsi="Helvetica" w:cs="Helvetica"/>
@@ -3181,96 +3870,9 @@
           <w:sz w:val="16"/>
           <w:szCs w:val="16"/>
         </w:rPr>
-        <w:t xml:space="preserve">Pase Rock </w:t>
-      </w:r>
-      <w:r>
-        <w:rPr>
-          <w:rFonts w:ascii="Helvetica" w:hAnsi="Helvetica" w:cs="Helvetica"/>
-          <w:b/>
-          <w:bCs/>
-          <w:sz w:val="16"/>
-          <w:szCs w:val="16"/>
-        </w:rPr>
-        <w:t xml:space="preserve">&amp; Substantial)" </w:t>
-      </w:r>
-      <w:r>
-        <w:rPr>
-          <w:rFonts w:ascii="Helvetica" w:hAnsi="Helvetica" w:cs="Helvetica"/>
-          <w:sz w:val="18"/>
-          <w:szCs w:val="18"/>
-        </w:rPr>
-        <w:t>Nujabes</w:t>
-      </w:r>
-    </w:p>
-    <w:p>
-      <w:pPr>
-        <w:widowControl w:val="0"/>
-        <w:autoSpaceDE w:val="0"/>
-        <w:autoSpaceDN w:val="0"/>
-        <w:adjustRightInd w:val="0"/>
-        <w:spacing w:after="240"/>
-        <w:rPr>
-          <w:rFonts w:ascii="Times" w:hAnsi="Times" w:cs="Times"/>
-        </w:rPr>
-      </w:pPr>
-      <w:r>
-        <w:rPr>
-          <w:rFonts w:ascii="Helvetica" w:hAnsi="Helvetica" w:cs="Helvetica"/>
-          <w:sz w:val="18"/>
-          <w:szCs w:val="18"/>
-        </w:rPr>
-        <w:t>"Color Of Autumn" Nujabes</w:t>
-      </w:r>
-    </w:p>
-    <w:p>
-      <w:pPr>
-        <w:widowControl w:val="0"/>
-        <w:autoSpaceDE w:val="0"/>
-        <w:autoSpaceDN w:val="0"/>
-        <w:adjustRightInd w:val="0"/>
-        <w:spacing w:after="240"/>
-        <w:rPr>
-          <w:rFonts w:ascii="Times" w:hAnsi="Times" w:cs="Times"/>
-        </w:rPr>
-      </w:pPr>
-      <w:r>
-        <w:rPr>
-          <w:rFonts w:ascii="Helvetica" w:hAnsi="Helvetica" w:cs="Helvetica"/>
-          <w:sz w:val="18"/>
-          <w:szCs w:val="18"/>
-        </w:rPr>
-        <w:t>"Dawn On The Side" Nujabes</w:t>
-      </w:r>
-    </w:p>
-    <w:p>
-      <w:pPr>
-        <w:widowControl w:val="0"/>
-        <w:autoSpaceDE w:val="0"/>
-        <w:autoSpaceDN w:val="0"/>
-        <w:adjustRightInd w:val="0"/>
-        <w:spacing w:after="240"/>
-        <w:rPr>
-          <w:rFonts w:ascii="Times" w:hAnsi="Times" w:cs="Times"/>
-        </w:rPr>
-      </w:pPr>
-      <w:r>
-        <w:rPr>
-          <w:rFonts w:ascii="Helvetica" w:hAnsi="Helvetica" w:cs="Helvetica"/>
-          <w:sz w:val="18"/>
-          <w:szCs w:val="18"/>
-        </w:rPr>
-        <w:t xml:space="preserve">"Yes" </w:t>
-      </w:r>
-      <w:r>
-        <w:rPr>
-          <w:rFonts w:ascii="Helvetica" w:hAnsi="Helvetica" w:cs="Helvetica"/>
-          <w:b/>
-          <w:bCs/>
-          <w:sz w:val="16"/>
-          <w:szCs w:val="16"/>
-        </w:rPr>
-        <w:t xml:space="preserve">(featuring </w:t>
-      </w:r>
+        <w:t>Pase</w:t>
+      </w:r>
+      <w:proofErr w:type="spellEnd"/>
       <w:r>
         <w:rPr>
           <w:rFonts w:ascii="Helvetica" w:hAnsi="Helvetica" w:cs="Helvetica"/>
@@ -3280,7 +3882,7 @@
           <w:sz w:val="16"/>
           <w:szCs w:val="16"/>
         </w:rPr>
-        <w:t>Pase Rock</w:t>
+        <w:t xml:space="preserve"> Rock </w:t>
       </w:r>
       <w:r>
         <w:rPr>
@@ -3290,8 +3892,9 @@
           <w:sz w:val="16"/>
           <w:szCs w:val="16"/>
         </w:rPr>
-        <w:t xml:space="preserve">)" </w:t>
-      </w:r>
+        <w:t xml:space="preserve">&amp; Substantial)" </w:t>
+      </w:r>
+      <w:proofErr w:type="spellStart"/>
       <w:r>
         <w:rPr>
           <w:rFonts w:ascii="Helvetica" w:hAnsi="Helvetica" w:cs="Helvetica"/>
@@ -3300,85 +3903,86 @@
         </w:rPr>
         <w:t>Nujabes</w:t>
       </w:r>
-    </w:p>
-    <w:p>
-      <w:pPr>
-        <w:widowControl w:val="0"/>
-        <w:autoSpaceDE w:val="0"/>
-        <w:autoSpaceDN w:val="0"/>
-        <w:adjustRightInd w:val="0"/>
-        <w:spacing w:after="240"/>
-        <w:rPr>
-          <w:rFonts w:ascii="Times" w:hAnsi="Times" w:cs="Times"/>
-        </w:rPr>
-      </w:pPr>
-      <w:r>
-        <w:rPr>
-          <w:rFonts w:ascii="Helvetica" w:hAnsi="Helvetica" w:cs="Helvetica"/>
-          <w:sz w:val="18"/>
-          <w:szCs w:val="18"/>
-        </w:rPr>
-        <w:t>"Rainy Way Back Home" Nujabes</w:t>
-      </w:r>
-    </w:p>
-    <w:p>
-      <w:pPr>
-        <w:widowControl w:val="0"/>
-        <w:autoSpaceDE w:val="0"/>
-        <w:autoSpaceDN w:val="0"/>
-        <w:adjustRightInd w:val="0"/>
-        <w:spacing w:after="240"/>
-        <w:rPr>
-          <w:rFonts w:ascii="Times" w:hAnsi="Times" w:cs="Times"/>
-        </w:rPr>
-      </w:pPr>
-      <w:r>
-        <w:rPr>
-          <w:rFonts w:ascii="Helvetica" w:hAnsi="Helvetica" w:cs="Helvetica"/>
-          <w:sz w:val="18"/>
-          <w:szCs w:val="18"/>
-        </w:rPr>
-        <w:t>"Far Fowls" Nujabes</w:t>
-      </w:r>
-    </w:p>
-    <w:p>
-      <w:pPr>
-        <w:widowControl w:val="0"/>
-        <w:autoSpaceDE w:val="0"/>
-        <w:autoSpaceDN w:val="0"/>
-        <w:adjustRightInd w:val="0"/>
-        <w:spacing w:after="240"/>
-        <w:rPr>
-          <w:rFonts w:ascii="Times" w:hAnsi="Times" w:cs="Times"/>
-        </w:rPr>
-      </w:pPr>
-      <w:r>
-        <w:rPr>
-          <w:rFonts w:ascii="Helvetica" w:hAnsi="Helvetica" w:cs="Helvetica"/>
-          <w:sz w:val="18"/>
-          <w:szCs w:val="18"/>
-        </w:rPr>
-        <w:t>"Fellows" Nujabes</w:t>
-      </w:r>
-    </w:p>
-    <w:p>
-      <w:pPr>
-        <w:widowControl w:val="0"/>
-        <w:autoSpaceDE w:val="0"/>
-        <w:autoSpaceDN w:val="0"/>
-        <w:adjustRightInd w:val="0"/>
-        <w:spacing w:after="240"/>
-        <w:rPr>
-          <w:rFonts w:ascii="Times" w:hAnsi="Times" w:cs="Times"/>
-        </w:rPr>
-      </w:pPr>
-      <w:r>
-        <w:rPr>
-          <w:rFonts w:ascii="Helvetica" w:hAnsi="Helvetica" w:cs="Helvetica"/>
-          <w:sz w:val="18"/>
-          <w:szCs w:val="18"/>
-        </w:rPr>
-        <w:t xml:space="preserve">"Waiting For The Clouds" </w:t>
+      <w:proofErr w:type="spellEnd"/>
+    </w:p>
+    <w:p>
+      <w:pPr>
+        <w:widowControl w:val="0"/>
+        <w:autoSpaceDE w:val="0"/>
+        <w:autoSpaceDN w:val="0"/>
+        <w:adjustRightInd w:val="0"/>
+        <w:spacing w:after="240"/>
+        <w:rPr>
+          <w:rFonts w:ascii="Times" w:hAnsi="Times" w:cs="Times"/>
+        </w:rPr>
+      </w:pPr>
+      <w:r>
+        <w:rPr>
+          <w:rFonts w:ascii="Helvetica" w:hAnsi="Helvetica" w:cs="Helvetica"/>
+          <w:sz w:val="18"/>
+          <w:szCs w:val="18"/>
+        </w:rPr>
+        <w:t xml:space="preserve">"Color Of Autumn" </w:t>
+      </w:r>
+      <w:proofErr w:type="spellStart"/>
+      <w:r>
+        <w:rPr>
+          <w:rFonts w:ascii="Helvetica" w:hAnsi="Helvetica" w:cs="Helvetica"/>
+          <w:sz w:val="18"/>
+          <w:szCs w:val="18"/>
+        </w:rPr>
+        <w:t>Nujabes</w:t>
+      </w:r>
+      <w:proofErr w:type="spellEnd"/>
+    </w:p>
+    <w:p>
+      <w:pPr>
+        <w:widowControl w:val="0"/>
+        <w:autoSpaceDE w:val="0"/>
+        <w:autoSpaceDN w:val="0"/>
+        <w:adjustRightInd w:val="0"/>
+        <w:spacing w:after="240"/>
+        <w:rPr>
+          <w:rFonts w:ascii="Times" w:hAnsi="Times" w:cs="Times"/>
+        </w:rPr>
+      </w:pPr>
+      <w:r>
+        <w:rPr>
+          <w:rFonts w:ascii="Helvetica" w:hAnsi="Helvetica" w:cs="Helvetica"/>
+          <w:sz w:val="18"/>
+          <w:szCs w:val="18"/>
+        </w:rPr>
+        <w:t xml:space="preserve">"Dawn On The Side" </w:t>
+      </w:r>
+      <w:proofErr w:type="spellStart"/>
+      <w:r>
+        <w:rPr>
+          <w:rFonts w:ascii="Helvetica" w:hAnsi="Helvetica" w:cs="Helvetica"/>
+          <w:sz w:val="18"/>
+          <w:szCs w:val="18"/>
+        </w:rPr>
+        <w:t>Nujabes</w:t>
+      </w:r>
+      <w:proofErr w:type="spellEnd"/>
+    </w:p>
+    <w:p>
+      <w:pPr>
+        <w:widowControl w:val="0"/>
+        <w:autoSpaceDE w:val="0"/>
+        <w:autoSpaceDN w:val="0"/>
+        <w:adjustRightInd w:val="0"/>
+        <w:spacing w:after="240"/>
+        <w:rPr>
+          <w:rFonts w:ascii="Times" w:hAnsi="Times" w:cs="Times"/>
+        </w:rPr>
+      </w:pPr>
+      <w:r>
+        <w:rPr>
+          <w:rFonts w:ascii="Helvetica" w:hAnsi="Helvetica" w:cs="Helvetica"/>
+          <w:sz w:val="18"/>
+          <w:szCs w:val="18"/>
+        </w:rPr>
+        <w:t xml:space="preserve">"Yes" </w:t>
       </w:r>
       <w:r>
         <w:rPr>
@@ -3388,6 +3992,170 @@
           <w:sz w:val="16"/>
           <w:szCs w:val="16"/>
         </w:rPr>
+        <w:t xml:space="preserve">(featuring </w:t>
+      </w:r>
+      <w:proofErr w:type="spellStart"/>
+      <w:r>
+        <w:rPr>
+          <w:rFonts w:ascii="Helvetica" w:hAnsi="Helvetica" w:cs="Helvetica"/>
+          <w:b/>
+          <w:bCs/>
+          <w:color w:val="000087"/>
+          <w:sz w:val="16"/>
+          <w:szCs w:val="16"/>
+        </w:rPr>
+        <w:t>Pase</w:t>
+      </w:r>
+      <w:proofErr w:type="spellEnd"/>
+      <w:r>
+        <w:rPr>
+          <w:rFonts w:ascii="Helvetica" w:hAnsi="Helvetica" w:cs="Helvetica"/>
+          <w:b/>
+          <w:bCs/>
+          <w:color w:val="000087"/>
+          <w:sz w:val="16"/>
+          <w:szCs w:val="16"/>
+        </w:rPr>
+        <w:t xml:space="preserve"> Rock</w:t>
+      </w:r>
+      <w:r>
+        <w:rPr>
+          <w:rFonts w:ascii="Helvetica" w:hAnsi="Helvetica" w:cs="Helvetica"/>
+          <w:b/>
+          <w:bCs/>
+          <w:sz w:val="16"/>
+          <w:szCs w:val="16"/>
+        </w:rPr>
+        <w:t xml:space="preserve">)" </w:t>
+      </w:r>
+      <w:proofErr w:type="spellStart"/>
+      <w:r>
+        <w:rPr>
+          <w:rFonts w:ascii="Helvetica" w:hAnsi="Helvetica" w:cs="Helvetica"/>
+          <w:sz w:val="18"/>
+          <w:szCs w:val="18"/>
+        </w:rPr>
+        <w:t>Nujabes</w:t>
+      </w:r>
+      <w:proofErr w:type="spellEnd"/>
+    </w:p>
+    <w:p>
+      <w:pPr>
+        <w:widowControl w:val="0"/>
+        <w:autoSpaceDE w:val="0"/>
+        <w:autoSpaceDN w:val="0"/>
+        <w:adjustRightInd w:val="0"/>
+        <w:spacing w:after="240"/>
+        <w:rPr>
+          <w:rFonts w:ascii="Times" w:hAnsi="Times" w:cs="Times"/>
+        </w:rPr>
+      </w:pPr>
+      <w:r>
+        <w:rPr>
+          <w:rFonts w:ascii="Helvetica" w:hAnsi="Helvetica" w:cs="Helvetica"/>
+          <w:sz w:val="18"/>
+          <w:szCs w:val="18"/>
+        </w:rPr>
+        <w:t xml:space="preserve">"Rainy Way Back Home" </w:t>
+      </w:r>
+      <w:proofErr w:type="spellStart"/>
+      <w:r>
+        <w:rPr>
+          <w:rFonts w:ascii="Helvetica" w:hAnsi="Helvetica" w:cs="Helvetica"/>
+          <w:sz w:val="18"/>
+          <w:szCs w:val="18"/>
+        </w:rPr>
+        <w:t>Nujabes</w:t>
+      </w:r>
+      <w:proofErr w:type="spellEnd"/>
+    </w:p>
+    <w:p>
+      <w:pPr>
+        <w:widowControl w:val="0"/>
+        <w:autoSpaceDE w:val="0"/>
+        <w:autoSpaceDN w:val="0"/>
+        <w:adjustRightInd w:val="0"/>
+        <w:spacing w:after="240"/>
+        <w:rPr>
+          <w:rFonts w:ascii="Times" w:hAnsi="Times" w:cs="Times"/>
+        </w:rPr>
+      </w:pPr>
+      <w:r>
+        <w:rPr>
+          <w:rFonts w:ascii="Helvetica" w:hAnsi="Helvetica" w:cs="Helvetica"/>
+          <w:sz w:val="18"/>
+          <w:szCs w:val="18"/>
+        </w:rPr>
+        <w:t xml:space="preserve">"Far Fowls" </w:t>
+      </w:r>
+      <w:proofErr w:type="spellStart"/>
+      <w:r>
+        <w:rPr>
+          <w:rFonts w:ascii="Helvetica" w:hAnsi="Helvetica" w:cs="Helvetica"/>
+          <w:sz w:val="18"/>
+          <w:szCs w:val="18"/>
+        </w:rPr>
+        <w:t>Nujabes</w:t>
+      </w:r>
+      <w:proofErr w:type="spellEnd"/>
+    </w:p>
+    <w:p>
+      <w:pPr>
+        <w:widowControl w:val="0"/>
+        <w:autoSpaceDE w:val="0"/>
+        <w:autoSpaceDN w:val="0"/>
+        <w:adjustRightInd w:val="0"/>
+        <w:spacing w:after="240"/>
+        <w:rPr>
+          <w:rFonts w:ascii="Times" w:hAnsi="Times" w:cs="Times"/>
+        </w:rPr>
+      </w:pPr>
+      <w:r>
+        <w:rPr>
+          <w:rFonts w:ascii="Helvetica" w:hAnsi="Helvetica" w:cs="Helvetica"/>
+          <w:sz w:val="18"/>
+          <w:szCs w:val="18"/>
+        </w:rPr>
+        <w:t xml:space="preserve">"Fellows" </w:t>
+      </w:r>
+      <w:proofErr w:type="spellStart"/>
+      <w:r>
+        <w:rPr>
+          <w:rFonts w:ascii="Helvetica" w:hAnsi="Helvetica" w:cs="Helvetica"/>
+          <w:sz w:val="18"/>
+          <w:szCs w:val="18"/>
+        </w:rPr>
+        <w:t>Nujabes</w:t>
+      </w:r>
+      <w:proofErr w:type="spellEnd"/>
+    </w:p>
+    <w:p>
+      <w:pPr>
+        <w:widowControl w:val="0"/>
+        <w:autoSpaceDE w:val="0"/>
+        <w:autoSpaceDN w:val="0"/>
+        <w:adjustRightInd w:val="0"/>
+        <w:spacing w:after="240"/>
+        <w:rPr>
+          <w:rFonts w:ascii="Times" w:hAnsi="Times" w:cs="Times"/>
+        </w:rPr>
+      </w:pPr>
+      <w:r>
+        <w:rPr>
+          <w:rFonts w:ascii="Helvetica" w:hAnsi="Helvetica" w:cs="Helvetica"/>
+          <w:sz w:val="18"/>
+          <w:szCs w:val="18"/>
+        </w:rPr>
+        <w:t xml:space="preserve">"Waiting For The Clouds" </w:t>
+      </w:r>
+      <w:r>
+        <w:rPr>
+          <w:rFonts w:ascii="Helvetica" w:hAnsi="Helvetica" w:cs="Helvetica"/>
+          <w:b/>
+          <w:bCs/>
+          <w:sz w:val="16"/>
+          <w:szCs w:val="16"/>
+        </w:rPr>
         <w:t>(featuring Substantial)</w:t>
       </w:r>
       <w:r>
@@ -3398,6 +4166,7 @@
         </w:rPr>
         <w:t xml:space="preserve">" </w:t>
       </w:r>
+      <w:proofErr w:type="spellStart"/>
       <w:r>
         <w:rPr>
           <w:rFonts w:ascii="Helvetica" w:hAnsi="Helvetica" w:cs="Helvetica"/>
@@ -3406,18 +4175,20 @@
         </w:rPr>
         <w:t>Nujabes</w:t>
       </w:r>
-    </w:p>
-    <w:p>
-      <w:pPr>
-        <w:widowControl w:val="0"/>
-        <w:autoSpaceDE w:val="0"/>
-        <w:autoSpaceDN w:val="0"/>
-        <w:adjustRightInd w:val="0"/>
-        <w:spacing w:after="240"/>
-        <w:rPr>
-          <w:rFonts w:ascii="Times" w:hAnsi="Times" w:cs="Times"/>
-        </w:rPr>
-      </w:pPr>
+      <w:proofErr w:type="spellEnd"/>
+    </w:p>
+    <w:p>
+      <w:pPr>
+        <w:widowControl w:val="0"/>
+        <w:autoSpaceDE w:val="0"/>
+        <w:autoSpaceDN w:val="0"/>
+        <w:adjustRightInd w:val="0"/>
+        <w:spacing w:after="240"/>
+        <w:rPr>
+          <w:rFonts w:ascii="Times" w:hAnsi="Times" w:cs="Times"/>
+        </w:rPr>
+      </w:pPr>
+      <w:proofErr w:type="gramStart"/>
       <w:r>
         <w:rPr>
           <w:rFonts w:ascii="Helvetica" w:hAnsi="Helvetica" w:cs="Helvetica"/>
@@ -3426,18 +4197,20 @@
         </w:rPr>
         <w:t>3:34 5.</w:t>
       </w:r>
-    </w:p>
-    <w:p>
-      <w:pPr>
-        <w:widowControl w:val="0"/>
-        <w:autoSpaceDE w:val="0"/>
-        <w:autoSpaceDN w:val="0"/>
-        <w:adjustRightInd w:val="0"/>
-        <w:spacing w:after="240"/>
-        <w:rPr>
-          <w:rFonts w:ascii="Times" w:hAnsi="Times" w:cs="Times"/>
-        </w:rPr>
-      </w:pPr>
+      <w:proofErr w:type="gramEnd"/>
+    </w:p>
+    <w:p>
+      <w:pPr>
+        <w:widowControl w:val="0"/>
+        <w:autoSpaceDE w:val="0"/>
+        <w:autoSpaceDN w:val="0"/>
+        <w:adjustRightInd w:val="0"/>
+        <w:spacing w:after="240"/>
+        <w:rPr>
+          <w:rFonts w:ascii="Times" w:hAnsi="Times" w:cs="Times"/>
+        </w:rPr>
+      </w:pPr>
+      <w:proofErr w:type="gramStart"/>
       <w:r>
         <w:rPr>
           <w:rFonts w:ascii="Helvetica" w:hAnsi="Helvetica" w:cs="Helvetica"/>
@@ -3446,18 +4219,20 @@
         </w:rPr>
         <w:t>3:15 6.</w:t>
       </w:r>
-    </w:p>
-    <w:p>
-      <w:pPr>
-        <w:widowControl w:val="0"/>
-        <w:autoSpaceDE w:val="0"/>
-        <w:autoSpaceDN w:val="0"/>
-        <w:adjustRightInd w:val="0"/>
-        <w:spacing w:after="240"/>
-        <w:rPr>
-          <w:rFonts w:ascii="Times" w:hAnsi="Times" w:cs="Times"/>
-        </w:rPr>
-      </w:pPr>
+      <w:proofErr w:type="gramEnd"/>
+    </w:p>
+    <w:p>
+      <w:pPr>
+        <w:widowControl w:val="0"/>
+        <w:autoSpaceDE w:val="0"/>
+        <w:autoSpaceDN w:val="0"/>
+        <w:adjustRightInd w:val="0"/>
+        <w:spacing w:after="240"/>
+        <w:rPr>
+          <w:rFonts w:ascii="Times" w:hAnsi="Times" w:cs="Times"/>
+        </w:rPr>
+      </w:pPr>
+      <w:proofErr w:type="gramStart"/>
       <w:r>
         <w:rPr>
           <w:rFonts w:ascii="Helvetica" w:hAnsi="Helvetica" w:cs="Helvetica"/>
@@ -3466,18 +4241,20 @@
         </w:rPr>
         <w:t>1:44 7.</w:t>
       </w:r>
-    </w:p>
-    <w:p>
-      <w:pPr>
-        <w:widowControl w:val="0"/>
-        <w:autoSpaceDE w:val="0"/>
-        <w:autoSpaceDN w:val="0"/>
-        <w:adjustRightInd w:val="0"/>
-        <w:spacing w:after="240"/>
-        <w:rPr>
-          <w:rFonts w:ascii="Times" w:hAnsi="Times" w:cs="Times"/>
-        </w:rPr>
-      </w:pPr>
+      <w:proofErr w:type="gramEnd"/>
+    </w:p>
+    <w:p>
+      <w:pPr>
+        <w:widowControl w:val="0"/>
+        <w:autoSpaceDE w:val="0"/>
+        <w:autoSpaceDN w:val="0"/>
+        <w:adjustRightInd w:val="0"/>
+        <w:spacing w:after="240"/>
+        <w:rPr>
+          <w:rFonts w:ascii="Times" w:hAnsi="Times" w:cs="Times"/>
+        </w:rPr>
+      </w:pPr>
+      <w:proofErr w:type="gramStart"/>
       <w:r>
         <w:rPr>
           <w:rFonts w:ascii="Helvetica" w:hAnsi="Helvetica" w:cs="Helvetica"/>
@@ -3486,18 +4263,20 @@
         </w:rPr>
         <w:t>5:13 8.</w:t>
       </w:r>
-    </w:p>
-    <w:p>
-      <w:pPr>
-        <w:widowControl w:val="0"/>
-        <w:autoSpaceDE w:val="0"/>
-        <w:autoSpaceDN w:val="0"/>
-        <w:adjustRightInd w:val="0"/>
-        <w:spacing w:after="240"/>
-        <w:rPr>
-          <w:rFonts w:ascii="Times" w:hAnsi="Times" w:cs="Times"/>
-        </w:rPr>
-      </w:pPr>
+      <w:proofErr w:type="gramEnd"/>
+    </w:p>
+    <w:p>
+      <w:pPr>
+        <w:widowControl w:val="0"/>
+        <w:autoSpaceDE w:val="0"/>
+        <w:autoSpaceDN w:val="0"/>
+        <w:adjustRightInd w:val="0"/>
+        <w:spacing w:after="240"/>
+        <w:rPr>
+          <w:rFonts w:ascii="Times" w:hAnsi="Times" w:cs="Times"/>
+        </w:rPr>
+      </w:pPr>
+      <w:proofErr w:type="gramStart"/>
       <w:r>
         <w:rPr>
           <w:rFonts w:ascii="Helvetica" w:hAnsi="Helvetica" w:cs="Helvetica"/>
@@ -3506,18 +4285,20 @@
         </w:rPr>
         <w:t>7:50 9.</w:t>
       </w:r>
-    </w:p>
-    <w:p>
-      <w:pPr>
-        <w:widowControl w:val="0"/>
-        <w:autoSpaceDE w:val="0"/>
-        <w:autoSpaceDN w:val="0"/>
-        <w:adjustRightInd w:val="0"/>
-        <w:spacing w:after="240"/>
-        <w:rPr>
-          <w:rFonts w:ascii="Times" w:hAnsi="Times" w:cs="Times"/>
-        </w:rPr>
-      </w:pPr>
+      <w:proofErr w:type="gramEnd"/>
+    </w:p>
+    <w:p>
+      <w:pPr>
+        <w:widowControl w:val="0"/>
+        <w:autoSpaceDE w:val="0"/>
+        <w:autoSpaceDN w:val="0"/>
+        <w:adjustRightInd w:val="0"/>
+        <w:spacing w:after="240"/>
+        <w:rPr>
+          <w:rFonts w:ascii="Times" w:hAnsi="Times" w:cs="Times"/>
+        </w:rPr>
+      </w:pPr>
+      <w:proofErr w:type="gramStart"/>
       <w:r>
         <w:rPr>
           <w:rFonts w:ascii="Helvetica" w:hAnsi="Helvetica" w:cs="Helvetica"/>
@@ -3526,18 +4307,20 @@
         </w:rPr>
         <w:t>2:37 10.</w:t>
       </w:r>
-    </w:p>
-    <w:p>
-      <w:pPr>
-        <w:widowControl w:val="0"/>
-        <w:autoSpaceDE w:val="0"/>
-        <w:autoSpaceDN w:val="0"/>
-        <w:adjustRightInd w:val="0"/>
-        <w:spacing w:after="240"/>
-        <w:rPr>
-          <w:rFonts w:ascii="Times" w:hAnsi="Times" w:cs="Times"/>
-        </w:rPr>
-      </w:pPr>
+      <w:proofErr w:type="gramEnd"/>
+    </w:p>
+    <w:p>
+      <w:pPr>
+        <w:widowControl w:val="0"/>
+        <w:autoSpaceDE w:val="0"/>
+        <w:autoSpaceDN w:val="0"/>
+        <w:adjustRightInd w:val="0"/>
+        <w:spacing w:after="240"/>
+        <w:rPr>
+          <w:rFonts w:ascii="Times" w:hAnsi="Times" w:cs="Times"/>
+        </w:rPr>
+      </w:pPr>
+      <w:proofErr w:type="gramStart"/>
       <w:r>
         <w:rPr>
           <w:rFonts w:ascii="Helvetica" w:hAnsi="Helvetica" w:cs="Helvetica"/>
@@ -3546,18 +4329,20 @@
         </w:rPr>
         <w:t>4:25 11.</w:t>
       </w:r>
-    </w:p>
-    <w:p>
-      <w:pPr>
-        <w:widowControl w:val="0"/>
-        <w:autoSpaceDE w:val="0"/>
-        <w:autoSpaceDN w:val="0"/>
-        <w:adjustRightInd w:val="0"/>
-        <w:spacing w:after="240"/>
-        <w:rPr>
-          <w:rFonts w:ascii="Times" w:hAnsi="Times" w:cs="Times"/>
-        </w:rPr>
-      </w:pPr>
+      <w:proofErr w:type="gramEnd"/>
+    </w:p>
+    <w:p>
+      <w:pPr>
+        <w:widowControl w:val="0"/>
+        <w:autoSpaceDE w:val="0"/>
+        <w:autoSpaceDN w:val="0"/>
+        <w:adjustRightInd w:val="0"/>
+        <w:spacing w:after="240"/>
+        <w:rPr>
+          <w:rFonts w:ascii="Times" w:hAnsi="Times" w:cs="Times"/>
+        </w:rPr>
+      </w:pPr>
+      <w:proofErr w:type="gramStart"/>
       <w:r>
         <w:rPr>
           <w:rFonts w:ascii="Helvetica" w:hAnsi="Helvetica" w:cs="Helvetica"/>
@@ -3566,6 +4351,7 @@
         </w:rPr>
         <w:t>2:04 12.</w:t>
       </w:r>
+      <w:proofErr w:type="gramEnd"/>
     </w:p>
     <w:p>
       <w:pPr>
@@ -3709,8 +4495,18 @@
           <w:sz w:val="18"/>
           <w:szCs w:val="18"/>
         </w:rPr>
-        <w:t>"Prayer" Nujabes</w:t>
-      </w:r>
+        <w:t xml:space="preserve">"Prayer" </w:t>
+      </w:r>
+      <w:proofErr w:type="spellStart"/>
+      <w:r>
+        <w:rPr>
+          <w:rFonts w:ascii="Helvetica" w:hAnsi="Helvetica" w:cs="Helvetica"/>
+          <w:sz w:val="18"/>
+          <w:szCs w:val="18"/>
+        </w:rPr>
+        <w:t>Nujabes</w:t>
+      </w:r>
+      <w:proofErr w:type="spellEnd"/>
     </w:p>
     <w:p>
       <w:pPr>
@@ -3741,6 +4537,7 @@
         </w:rPr>
         <w:t xml:space="preserve">(featuring </w:t>
       </w:r>
+      <w:proofErr w:type="spellStart"/>
       <w:r>
         <w:rPr>
           <w:rFonts w:ascii="Helvetica" w:hAnsi="Helvetica" w:cs="Helvetica"/>
@@ -3750,18 +4547,9 @@
           <w:sz w:val="16"/>
           <w:szCs w:val="16"/>
         </w:rPr>
-        <w:t xml:space="preserve">Uyama Hiroto </w:t>
-      </w:r>
-      <w:r>
-        <w:rPr>
-          <w:rFonts w:ascii="Helvetica" w:hAnsi="Helvetica" w:cs="Helvetica"/>
-          <w:b/>
-          <w:bCs/>
-          <w:sz w:val="16"/>
-          <w:szCs w:val="16"/>
-        </w:rPr>
-        <w:t xml:space="preserve">&amp; </w:t>
-      </w:r>
+        <w:t>Uyama</w:t>
+      </w:r>
+      <w:proofErr w:type="spellEnd"/>
       <w:r>
         <w:rPr>
           <w:rFonts w:ascii="Helvetica" w:hAnsi="Helvetica" w:cs="Helvetica"/>
@@ -3771,13 +4559,71 @@
           <w:sz w:val="16"/>
           <w:szCs w:val="16"/>
         </w:rPr>
-        <w:t>Haruka Nakamura</w:t>
-      </w:r>
+        <w:t xml:space="preserve"> </w:t>
+      </w:r>
+      <w:proofErr w:type="spellStart"/>
       <w:r>
         <w:rPr>
           <w:rFonts w:ascii="Helvetica" w:hAnsi="Helvetica" w:cs="Helvetica"/>
           <w:b/>
           <w:bCs/>
+          <w:color w:val="000087"/>
+          <w:sz w:val="16"/>
+          <w:szCs w:val="16"/>
+        </w:rPr>
+        <w:t>Hiroto</w:t>
+      </w:r>
+      <w:proofErr w:type="spellEnd"/>
+      <w:r>
+        <w:rPr>
+          <w:rFonts w:ascii="Helvetica" w:hAnsi="Helvetica" w:cs="Helvetica"/>
+          <w:b/>
+          <w:bCs/>
+          <w:color w:val="000087"/>
+          <w:sz w:val="16"/>
+          <w:szCs w:val="16"/>
+        </w:rPr>
+        <w:t xml:space="preserve"> </w:t>
+      </w:r>
+      <w:r>
+        <w:rPr>
+          <w:rFonts w:ascii="Helvetica" w:hAnsi="Helvetica" w:cs="Helvetica"/>
+          <w:b/>
+          <w:bCs/>
+          <w:sz w:val="16"/>
+          <w:szCs w:val="16"/>
+        </w:rPr>
+        <w:t xml:space="preserve">&amp; </w:t>
+      </w:r>
+      <w:proofErr w:type="spellStart"/>
+      <w:r>
+        <w:rPr>
+          <w:rFonts w:ascii="Helvetica" w:hAnsi="Helvetica" w:cs="Helvetica"/>
+          <w:b/>
+          <w:bCs/>
+          <w:color w:val="000087"/>
+          <w:sz w:val="16"/>
+          <w:szCs w:val="16"/>
+        </w:rPr>
+        <w:t>Haruka</w:t>
+      </w:r>
+      <w:proofErr w:type="spellEnd"/>
+      <w:r>
+        <w:rPr>
+          <w:rFonts w:ascii="Helvetica" w:hAnsi="Helvetica" w:cs="Helvetica"/>
+          <w:b/>
+          <w:bCs/>
+          <w:color w:val="000087"/>
+          <w:sz w:val="16"/>
+          <w:szCs w:val="16"/>
+        </w:rPr>
+        <w:t xml:space="preserve"> Nakamura</w:t>
+      </w:r>
+      <w:r>
+        <w:rPr>
+          <w:rFonts w:ascii="Helvetica" w:hAnsi="Helvetica" w:cs="Helvetica"/>
+          <w:b/>
+          <w:bCs/>
           <w:sz w:val="16"/>
           <w:szCs w:val="16"/>
         </w:rPr>
@@ -3789,7 +4635,25 @@
           <w:sz w:val="18"/>
           <w:szCs w:val="18"/>
         </w:rPr>
-        <w:t>Samurai Champloo Music Record: Departure</w:t>
+        <w:t xml:space="preserve">Samurai </w:t>
+      </w:r>
+      <w:proofErr w:type="spellStart"/>
+      <w:r>
+        <w:rPr>
+          <w:rFonts w:ascii="Lucida Grande" w:hAnsi="Lucida Grande" w:cs="Lucida Grande"/>
+          <w:sz w:val="18"/>
+          <w:szCs w:val="18"/>
+        </w:rPr>
+        <w:t>Champloo</w:t>
+      </w:r>
+      <w:proofErr w:type="spellEnd"/>
+      <w:r>
+        <w:rPr>
+          <w:rFonts w:ascii="Lucida Grande" w:hAnsi="Lucida Grande" w:cs="Lucida Grande"/>
+          <w:sz w:val="18"/>
+          <w:szCs w:val="18"/>
+        </w:rPr>
+        <w:t xml:space="preserve"> Music Record: Departure</w:t>
       </w:r>
     </w:p>
     <w:p>
@@ -3810,8 +4674,44 @@
           <w:szCs w:val="18"/>
         </w:rPr>
         <w:t>01 -Nujabes -Battlecry feat. Shing02 3:22</w:t>
+</w:t>
+      </w:r>
+      <w:proofErr w:type="spellStart"/>
+      <w:r>
+        <w:rPr>
+          <w:rFonts w:ascii="Helvetica" w:hAnsi="Helvetica" w:cs="Helvetica"/>
+          <w:sz w:val="18"/>
+          <w:szCs w:val="18"/>
+        </w:rPr>
+        <w:t>Nujabes</w:t>
+      </w:r>
+      <w:proofErr w:type="spellEnd"/>
+      <w:r>
+        <w:rPr>
+          <w:rFonts w:ascii="Helvetica" w:hAnsi="Helvetica" w:cs="Helvetica"/>
+          <w:sz w:val="18"/>
+          <w:szCs w:val="18"/>
+        </w:rPr>
+        <w:t> +</w:t>
+      </w:r>
+      <w:proofErr w:type="spellStart"/>
+      <w:r>
+        <w:rPr>
+          <w:rFonts w:ascii="Helvetica" w:hAnsi="Helvetica" w:cs="Helvetica"/>
+          <w:sz w:val="18"/>
+          <w:szCs w:val="18"/>
+        </w:rPr>
+        <w:t>Battlecry</w:t>
+      </w:r>
+      <w:proofErr w:type="spellEnd"/>
+      <w:r>
+        <w:rPr>
+          <w:rFonts w:ascii="Helvetica" w:hAnsi="Helvetica" w:cs="Helvetica"/>
+          <w:sz w:val="18"/>
+          <w:szCs w:val="18"/>
+        </w:rPr>
+        <w:t xml:space="preserve"> feat. Shing02 3:22</w:t>
       </w:r>
     </w:p>
     <w:p>
@@ -3832,7 +4732,25 @@
           <w:szCs w:val="18"/>
         </w:rPr>
         <w:t>02 -Nujabes +</w:t>
+      </w:r>
+      <w:proofErr w:type="spellStart"/>
+      <w:r>
+        <w:rPr>
+          <w:rFonts w:ascii="Helvetica" w:hAnsi="Helvetica" w:cs="Helvetica"/>
+          <w:sz w:val="18"/>
+          <w:szCs w:val="18"/>
+        </w:rPr>
+        <w:t>Nujabes</w:t>
+      </w:r>
+      <w:proofErr w:type="spellEnd"/>
+      <w:r>
+        <w:rPr>
+          <w:rFonts w:ascii="Helvetica" w:hAnsi="Helvetica" w:cs="Helvetica"/>
+          <w:sz w:val="18"/>
+          <w:szCs w:val="18"/>
+        </w:rPr>
+        <w:t>  The Space Between Two World 4:41</w:t>
       </w:r>
     </w:p>
@@ -3854,60 +4772,161 @@
           <w:szCs w:val="18"/>
         </w:rPr>
         <w:t>03 -Nujabes Aruarian Dance 4:10</w:t>
-      </w:r>
-    </w:p>
-    <w:p>
-      <w:pPr>
-        <w:widowControl w:val="0"/>
-        <w:autoSpaceDE w:val="0"/>
-        <w:autoSpaceDN w:val="0"/>
-        <w:adjustRightInd w:val="0"/>
-        <w:spacing w:after="240"/>
-        <w:rPr>
-          <w:rFonts w:ascii="Times" w:hAnsi="Times" w:cs="Times"/>
-        </w:rPr>
-      </w:pPr>
-      <w:r>
-        <w:rPr>
-          <w:rFonts w:ascii="Helvetica" w:hAnsi="Helvetica" w:cs="Helvetica"/>
-          <w:sz w:val="18"/>
-          <w:szCs w:val="18"/>
-        </w:rPr>
-        <w:t>04 Nujabes Kujaku 7:01</w:t>
-      </w:r>
-    </w:p>
-    <w:p>
-      <w:pPr>
-        <w:widowControl w:val="0"/>
-        <w:autoSpaceDE w:val="0"/>
-        <w:autoSpaceDN w:val="0"/>
-        <w:adjustRightInd w:val="0"/>
-        <w:spacing w:after="240"/>
-        <w:rPr>
-          <w:rFonts w:ascii="Times" w:hAnsi="Times" w:cs="Times"/>
-        </w:rPr>
-      </w:pPr>
-      <w:r>
-        <w:rPr>
-          <w:rFonts w:ascii="Helvetica" w:hAnsi="Helvetica" w:cs="Helvetica"/>
-          <w:sz w:val="18"/>
-          <w:szCs w:val="18"/>
-        </w:rPr>
-        <w:t>05 Nujabes Mystline</w:t>
-      </w:r>
-    </w:p>
-    <w:p>
-      <w:pPr>
-        <w:widowControl w:val="0"/>
-        <w:autoSpaceDE w:val="0"/>
-        <w:autoSpaceDN w:val="0"/>
-        <w:adjustRightInd w:val="0"/>
-        <w:spacing w:after="240"/>
-        <w:rPr>
-          <w:rFonts w:ascii="Times" w:hAnsi="Times" w:cs="Times"/>
-        </w:rPr>
-      </w:pPr>
+</w:t>
+      </w:r>
+      <w:proofErr w:type="spellStart"/>
+      <w:r>
+        <w:rPr>
+          <w:rFonts w:ascii="Helvetica" w:hAnsi="Helvetica" w:cs="Helvetica"/>
+          <w:sz w:val="18"/>
+          <w:szCs w:val="18"/>
+        </w:rPr>
+        <w:t>Nujabes</w:t>
+      </w:r>
+      <w:proofErr w:type="spellEnd"/>
+      <w:r>
+        <w:rPr>
+          <w:rFonts w:ascii="Helvetica" w:hAnsi="Helvetica" w:cs="Helvetica"/>
+          <w:sz w:val="18"/>
+          <w:szCs w:val="18"/>
+        </w:rPr>
+        <w:t xml:space="preserve"> </w:t>
+      </w:r>
+      <w:proofErr w:type="spellStart"/>
+      <w:r>
+        <w:rPr>
+          <w:rFonts w:ascii="Helvetica" w:hAnsi="Helvetica" w:cs="Helvetica"/>
+          <w:sz w:val="18"/>
+          <w:szCs w:val="18"/>
+        </w:rPr>
+        <w:t>Aruarian</w:t>
+      </w:r>
+      <w:proofErr w:type="spellEnd"/>
+      <w:r>
+        <w:rPr>
+          <w:rFonts w:ascii="Helvetica" w:hAnsi="Helvetica" w:cs="Helvetica"/>
+          <w:sz w:val="18"/>
+          <w:szCs w:val="18"/>
+        </w:rPr>
+        <w:t xml:space="preserve"> Dance 4:10</w:t>
+      </w:r>
+    </w:p>
+    <w:p>
+      <w:pPr>
+        <w:widowControl w:val="0"/>
+        <w:autoSpaceDE w:val="0"/>
+        <w:autoSpaceDN w:val="0"/>
+        <w:adjustRightInd w:val="0"/>
+        <w:spacing w:after="240"/>
+        <w:rPr>
+          <w:rFonts w:ascii="Times" w:hAnsi="Times" w:cs="Times"/>
+        </w:rPr>
+      </w:pPr>
+      <w:r>
+        <w:rPr>
+          <w:rFonts w:ascii="Helvetica" w:hAnsi="Helvetica" w:cs="Helvetica"/>
+          <w:sz w:val="18"/>
+          <w:szCs w:val="18"/>
+        </w:rPr>
+        <w:t xml:space="preserve">04 </w:t>
+      </w:r>
+      <w:proofErr w:type="spellStart"/>
+      <w:r>
+        <w:rPr>
+          <w:rFonts w:ascii="Helvetica" w:hAnsi="Helvetica" w:cs="Helvetica"/>
+          <w:sz w:val="18"/>
+          <w:szCs w:val="18"/>
+        </w:rPr>
+        <w:t>Nujabes</w:t>
+      </w:r>
+      <w:proofErr w:type="spellEnd"/>
+      <w:r>
+        <w:rPr>
+          <w:rFonts w:ascii="Helvetica" w:hAnsi="Helvetica" w:cs="Helvetica"/>
+          <w:sz w:val="18"/>
+          <w:szCs w:val="18"/>
+        </w:rPr>
+        <w:t xml:space="preserve"> </w:t>
+      </w:r>
+      <w:proofErr w:type="spellStart"/>
+      <w:r>
+        <w:rPr>
+          <w:rFonts w:ascii="Helvetica" w:hAnsi="Helvetica" w:cs="Helvetica"/>
+          <w:sz w:val="18"/>
+          <w:szCs w:val="18"/>
+        </w:rPr>
+        <w:t>Kujaku</w:t>
+      </w:r>
+      <w:proofErr w:type="spellEnd"/>
+      <w:r>
+        <w:rPr>
+          <w:rFonts w:ascii="Helvetica" w:hAnsi="Helvetica" w:cs="Helvetica"/>
+          <w:sz w:val="18"/>
+          <w:szCs w:val="18"/>
+        </w:rPr>
+        <w:t xml:space="preserve"> 7:01</w:t>
+      </w:r>
+    </w:p>
+    <w:p>
+      <w:pPr>
+        <w:widowControl w:val="0"/>
+        <w:autoSpaceDE w:val="0"/>
+        <w:autoSpaceDN w:val="0"/>
+        <w:adjustRightInd w:val="0"/>
+        <w:spacing w:after="240"/>
+        <w:rPr>
+          <w:rFonts w:ascii="Times" w:hAnsi="Times" w:cs="Times"/>
+        </w:rPr>
+      </w:pPr>
+      <w:r>
+        <w:rPr>
+          <w:rFonts w:ascii="Helvetica" w:hAnsi="Helvetica" w:cs="Helvetica"/>
+          <w:sz w:val="18"/>
+          <w:szCs w:val="18"/>
+        </w:rPr>
+        <w:t xml:space="preserve">05 </w:t>
+      </w:r>
+      <w:proofErr w:type="spellStart"/>
+      <w:r>
+        <w:rPr>
+          <w:rFonts w:ascii="Helvetica" w:hAnsi="Helvetica" w:cs="Helvetica"/>
+          <w:sz w:val="18"/>
+          <w:szCs w:val="18"/>
+        </w:rPr>
+        <w:t>Nujabes</w:t>
+      </w:r>
+      <w:proofErr w:type="spellEnd"/>
+      <w:r>
+        <w:rPr>
+          <w:rFonts w:ascii="Helvetica" w:hAnsi="Helvetica" w:cs="Helvetica"/>
+          <w:sz w:val="18"/>
+          <w:szCs w:val="18"/>
+        </w:rPr>
+        <w:t xml:space="preserve"> </w:t>
+      </w:r>
+      <w:proofErr w:type="spellStart"/>
+      <w:r>
+        <w:rPr>
+          <w:rFonts w:ascii="Helvetica" w:hAnsi="Helvetica" w:cs="Helvetica"/>
+          <w:sz w:val="18"/>
+          <w:szCs w:val="18"/>
+        </w:rPr>
+        <w:t>Mystline</w:t>
+      </w:r>
+      <w:proofErr w:type="spellEnd"/>
+    </w:p>
+    <w:p>
+      <w:pPr>
+        <w:widowControl w:val="0"/>
+        <w:autoSpaceDE w:val="0"/>
+        <w:autoSpaceDN w:val="0"/>
+        <w:adjustRightInd w:val="0"/>
+        <w:spacing w:after="240"/>
+        <w:rPr>
+          <w:rFonts w:ascii="Times" w:hAnsi="Times" w:cs="Times"/>
+        </w:rPr>
+      </w:pPr>
+      <w:proofErr w:type="gramStart"/>
       <w:r>
         <w:rPr>
           <w:rFonts w:ascii="Helvetica" w:hAnsi="Helvetica" w:cs="Helvetica"/>
@@ -3916,18 +4935,20 @@
         </w:rPr>
         <w:t>3:54 13.</w:t>
       </w:r>
-    </w:p>
-    <w:p>
-      <w:pPr>
-        <w:widowControl w:val="0"/>
-        <w:autoSpaceDE w:val="0"/>
-        <w:autoSpaceDN w:val="0"/>
-        <w:adjustRightInd w:val="0"/>
-        <w:spacing w:after="240"/>
-        <w:rPr>
-          <w:rFonts w:ascii="Times" w:hAnsi="Times" w:cs="Times"/>
-        </w:rPr>
-      </w:pPr>
+      <w:proofErr w:type="gramEnd"/>
+    </w:p>
+    <w:p>
+      <w:pPr>
+        <w:widowControl w:val="0"/>
+        <w:autoSpaceDE w:val="0"/>
+        <w:autoSpaceDN w:val="0"/>
+        <w:adjustRightInd w:val="0"/>
+        <w:spacing w:after="240"/>
+        <w:rPr>
+          <w:rFonts w:ascii="Times" w:hAnsi="Times" w:cs="Times"/>
+        </w:rPr>
+      </w:pPr>
+      <w:proofErr w:type="gramStart"/>
       <w:r>
         <w:rPr>
           <w:rFonts w:ascii="Helvetica" w:hAnsi="Helvetica" w:cs="Helvetica"/>
@@ -3936,6 +4957,7 @@
         </w:rPr>
         <w:t>3:30 14.</w:t>
       </w:r>
+      <w:proofErr w:type="gramEnd"/>
     </w:p>
     <w:p>
       <w:pPr>
@@ -4100,7 +5122,25 @@
           <w:szCs w:val="18"/>
         </w:rPr>
         <w:t>06 -Nujabes +</w:t>
+      </w:r>
+      <w:proofErr w:type="spellStart"/>
+      <w:r>
+        <w:rPr>
+          <w:rFonts w:ascii="Helvetica" w:hAnsi="Helvetica" w:cs="Helvetica"/>
+          <w:sz w:val="18"/>
+          <w:szCs w:val="18"/>
+        </w:rPr>
+        <w:t>Nujabes</w:t>
+      </w:r>
+      <w:proofErr w:type="spellEnd"/>
+      <w:r>
+        <w:rPr>
+          <w:rFonts w:ascii="Helvetica" w:hAnsi="Helvetica" w:cs="Helvetica"/>
+          <w:sz w:val="18"/>
+          <w:szCs w:val="18"/>
+        </w:rPr>
+        <w:t>  1st. Samurai 3:13</w:t>
       </w:r>
     </w:p>
@@ -4206,8 +5246,26 @@
           <w:sz w:val="18"/>
           <w:szCs w:val="18"/>
         </w:rPr>
-        <w:t>11 -Fat Jon Funkin 3:37</w:t>
+        <w:t xml:space="preserve">11 +Fat Jon </w:t>
+      </w:r>
+      <w:proofErr w:type="spellStart"/>
+      <w:r>
+        <w:rPr>
+          <w:rFonts w:ascii="Helvetica" w:hAnsi="Helvetica" w:cs="Helvetica"/>
+          <w:sz w:val="18"/>
+          <w:szCs w:val="18"/>
+        </w:rPr>
+        <w:t>Funkin</w:t>
+      </w:r>
+      <w:proofErr w:type="spellEnd"/>
+      <w:r>
+        <w:rPr>
+          <w:rFonts w:ascii="Helvetica" w:hAnsi="Helvetica" w:cs="Helvetica"/>
+          <w:sz w:val="18"/>
+          <w:szCs w:val="18"/>
+        </w:rPr>
+        <w:t xml:space="preserve"> 3:37</w:t>
       </w:r>
     </w:p>
     <w:p>
@@ -4354,28 +5412,82 @@
           <w:szCs w:val="18"/>
         </w:rPr>
         <w:t>17 -Minmi -Shiki No Uta 5:00</w:t>
-      </w:r>
-    </w:p>
-    <w:p>
-      <w:pPr>
-        <w:widowControl w:val="0"/>
-        <w:autoSpaceDE w:val="0"/>
-        <w:autoSpaceDN w:val="0"/>
-        <w:adjustRightInd w:val="0"/>
-        <w:spacing w:after="240"/>
-        <w:rPr>
-          <w:rFonts w:ascii="Times" w:hAnsi="Times" w:cs="Times"/>
-        </w:rPr>
-      </w:pPr>
-      <w:r>
-        <w:rPr>
-          <w:rFonts w:ascii="Helvetica" w:hAnsi="Helvetica" w:cs="Helvetica"/>
-          <w:sz w:val="18"/>
-          <w:szCs w:val="18"/>
-        </w:rPr>
-        <w:t>Samurai Champloo Music Record: Impression 1 +</w:t>
+      </w:r>
+      <w:proofErr w:type="spellStart"/>
+      <w:r>
+        <w:rPr>
+          <w:rFonts w:ascii="Helvetica" w:hAnsi="Helvetica" w:cs="Helvetica"/>
+          <w:sz w:val="18"/>
+          <w:szCs w:val="18"/>
+        </w:rPr>
+        <w:t>Minmi</w:t>
+      </w:r>
+      <w:proofErr w:type="spellEnd"/>
+      <w:r>
+        <w:rPr>
+          <w:rFonts w:ascii="Helvetica" w:hAnsi="Helvetica" w:cs="Helvetica"/>
+          <w:sz w:val="18"/>
+          <w:szCs w:val="18"/>
+        </w:rPr>
+        <w:t xml:space="preserve"> +Shiki No </w:t>
+      </w:r>
+      <w:proofErr w:type="spellStart"/>
+      <w:r>
+        <w:rPr>
+          <w:rFonts w:ascii="Helvetica" w:hAnsi="Helvetica" w:cs="Helvetica"/>
+          <w:sz w:val="18"/>
+          <w:szCs w:val="18"/>
+        </w:rPr>
+        <w:t>Uta</w:t>
+      </w:r>
+      <w:proofErr w:type="spellEnd"/>
+      <w:r>
+        <w:rPr>
+          <w:rFonts w:ascii="Helvetica" w:hAnsi="Helvetica" w:cs="Helvetica"/>
+          <w:sz w:val="18"/>
+          <w:szCs w:val="18"/>
+        </w:rPr>
+        <w:t xml:space="preserve"> 5:00</w:t>
+      </w:r>
+    </w:p>
+    <w:p>
+      <w:pPr>
+        <w:widowControl w:val="0"/>
+        <w:autoSpaceDE w:val="0"/>
+        <w:autoSpaceDN w:val="0"/>
+        <w:adjustRightInd w:val="0"/>
+        <w:spacing w:after="240"/>
+        <w:rPr>
+          <w:rFonts w:ascii="Times" w:hAnsi="Times" w:cs="Times"/>
+        </w:rPr>
+      </w:pPr>
+      <w:r>
+        <w:rPr>
+          <w:rFonts w:ascii="Helvetica" w:hAnsi="Helvetica" w:cs="Helvetica"/>
+          <w:sz w:val="18"/>
+          <w:szCs w:val="18"/>
+        </w:rPr>
+        <w:t xml:space="preserve">Samurai </w:t>
+      </w:r>
+      <w:proofErr w:type="spellStart"/>
+      <w:r>
+        <w:rPr>
+          <w:rFonts w:ascii="Helvetica" w:hAnsi="Helvetica" w:cs="Helvetica"/>
+          <w:sz w:val="18"/>
+          <w:szCs w:val="18"/>
+        </w:rPr>
+        <w:t>Champloo</w:t>
+      </w:r>
+      <w:proofErr w:type="spellEnd"/>
+      <w:r>
+        <w:rPr>
+          <w:rFonts w:ascii="Helvetica" w:hAnsi="Helvetica" w:cs="Helvetica"/>
+          <w:sz w:val="18"/>
+          <w:szCs w:val="18"/>
+        </w:rPr>
+        <w:t xml:space="preserve"> Music Record: Impression 1  Force of Nature  Just Forget</w:t>
       </w:r>
@@ -4424,7 +5536,61 @@
 4:44  3  Force of Nature -Hiji Zuru Style feat. Suiken &amp; S-Word Force of Nature +</w:t>
+      </w:r>
+      <w:proofErr w:type="spellStart"/>
+      <w:r>
+        <w:rPr>
+          <w:rFonts w:ascii="Helvetica" w:hAnsi="Helvetica" w:cs="Helvetica"/>
+          <w:sz w:val="18"/>
+          <w:szCs w:val="18"/>
+        </w:rPr>
+        <w:t>Hiji</w:t>
+      </w:r>
+      <w:proofErr w:type="spellEnd"/>
+      <w:r>
+        <w:rPr>
+          <w:rFonts w:ascii="Helvetica" w:hAnsi="Helvetica" w:cs="Helvetica"/>
+          <w:sz w:val="18"/>
+          <w:szCs w:val="18"/>
+        </w:rPr>
+        <w:t xml:space="preserve"> </w:t>
+      </w:r>
+      <w:proofErr w:type="spellStart"/>
+      <w:r>
+        <w:rPr>
+          <w:rFonts w:ascii="Helvetica" w:hAnsi="Helvetica" w:cs="Helvetica"/>
+          <w:sz w:val="18"/>
+          <w:szCs w:val="18"/>
+        </w:rPr>
+        <w:t>Zuru</w:t>
+      </w:r>
+      <w:proofErr w:type="spellEnd"/>
+      <w:r>
+        <w:rPr>
+          <w:rFonts w:ascii="Helvetica" w:hAnsi="Helvetica" w:cs="Helvetica"/>
+          <w:sz w:val="18"/>
+          <w:szCs w:val="18"/>
+        </w:rPr>
+        <w:t xml:space="preserve"> Style feat. </w:t>
+      </w:r>
+      <w:proofErr w:type="spellStart"/>
+      <w:r>
+        <w:rPr>
+          <w:rFonts w:ascii="Helvetica" w:hAnsi="Helvetica" w:cs="Helvetica"/>
+          <w:sz w:val="18"/>
+          <w:szCs w:val="18"/>
+        </w:rPr>
+        <w:t>Suiken</w:t>
+      </w:r>
+      <w:proofErr w:type="spellEnd"/>
+      <w:r>
+        <w:rPr>
+          <w:rFonts w:ascii="Helvetica" w:hAnsi="Helvetica" w:cs="Helvetica"/>
+          <w:sz w:val="18"/>
+          <w:szCs w:val="18"/>
+        </w:rPr>
+        <w:t xml:space="preserve"> &amp; S-Word Force of Nature  3:43  4  Force of Nature @@ -4447,9 +5613,37 @@
 Force of Nature  2:48  8 -Nujabes -A Space in Air in Space in Air (Interlude) Nujabes</w:t>
-      </w:r>
+</w:t>
+      </w:r>
+      <w:proofErr w:type="spellStart"/>
+      <w:r>
+        <w:rPr>
+          <w:rFonts w:ascii="Helvetica" w:hAnsi="Helvetica" w:cs="Helvetica"/>
+          <w:sz w:val="18"/>
+          <w:szCs w:val="18"/>
+        </w:rPr>
+        <w:t>Nujabes</w:t>
+      </w:r>
+      <w:proofErr w:type="spellEnd"/>
+      <w:r>
+        <w:rPr>
+          <w:rFonts w:ascii="Helvetica" w:hAnsi="Helvetica" w:cs="Helvetica"/>
+          <w:sz w:val="18"/>
+          <w:szCs w:val="18"/>
+        </w:rPr>
+        <w:t xml:space="preserve"> +A Space in Air in Space in Air (Interlude) </w:t>
+      </w:r>
+      <w:proofErr w:type="spellStart"/>
+      <w:r>
+        <w:rPr>
+          <w:rFonts w:ascii="Helvetica" w:hAnsi="Helvetica" w:cs="Helvetica"/>
+          <w:sz w:val="18"/>
+          <w:szCs w:val="18"/>
+        </w:rPr>
+        <w:t>Nujabes</w:t>
+      </w:r>
+      <w:proofErr w:type="spellEnd"/>
     </w:p>
     <w:p>
       <w:pPr>
@@ -4470,8 +5664,36 @@
         </w:rPr>
         <w:t>1:13  9 -Nujabes Sanctuary Ship Nujabes</w:t>
-      </w:r>
+</w:t>
+      </w:r>
+      <w:proofErr w:type="spellStart"/>
+      <w:r>
+        <w:rPr>
+          <w:rFonts w:ascii="Helvetica" w:hAnsi="Helvetica" w:cs="Helvetica"/>
+          <w:sz w:val="18"/>
+          <w:szCs w:val="18"/>
+        </w:rPr>
+        <w:t>Nujabes</w:t>
+      </w:r>
+      <w:proofErr w:type="spellEnd"/>
+      <w:r>
+        <w:rPr>
+          <w:rFonts w:ascii="Helvetica" w:hAnsi="Helvetica" w:cs="Helvetica"/>
+          <w:sz w:val="18"/>
+          <w:szCs w:val="18"/>
+        </w:rPr>
+        <w:t xml:space="preserve"> Sanctuary Ship </w:t>
+      </w:r>
+      <w:proofErr w:type="spellStart"/>
+      <w:r>
+        <w:rPr>
+          <w:rFonts w:ascii="Helvetica" w:hAnsi="Helvetica" w:cs="Helvetica"/>
+          <w:sz w:val="18"/>
+          <w:szCs w:val="18"/>
+        </w:rPr>
+        <w:t>Nujabes</w:t>
+      </w:r>
+      <w:proofErr w:type="spellEnd"/>
     </w:p>
     <w:p>
       <w:pPr>
@@ -4492,9 +5714,37 @@
         </w:rPr>
         <w:t>4:17  10 -Nujabes -Haiku (Interlude) Nujabes</w:t>
-      </w:r>
+</w:t>
+      </w:r>
+      <w:proofErr w:type="spellStart"/>
+      <w:r>
+        <w:rPr>
+          <w:rFonts w:ascii="Helvetica" w:hAnsi="Helvetica" w:cs="Helvetica"/>
+          <w:sz w:val="18"/>
+          <w:szCs w:val="18"/>
+        </w:rPr>
+        <w:t>Nujabes</w:t>
+      </w:r>
+      <w:proofErr w:type="spellEnd"/>
+      <w:r>
+        <w:rPr>
+          <w:rFonts w:ascii="Helvetica" w:hAnsi="Helvetica" w:cs="Helvetica"/>
+          <w:sz w:val="18"/>
+          <w:szCs w:val="18"/>
+        </w:rPr>
+        <w:t xml:space="preserve"> +Haiku (Interlude) </w:t>
+      </w:r>
+      <w:proofErr w:type="spellStart"/>
+      <w:r>
+        <w:rPr>
+          <w:rFonts w:ascii="Helvetica" w:hAnsi="Helvetica" w:cs="Helvetica"/>
+          <w:sz w:val="18"/>
+          <w:szCs w:val="18"/>
+        </w:rPr>
+        <w:t>Nujabes</w:t>
+      </w:r>
+      <w:proofErr w:type="spellEnd"/>
     </w:p>
     <w:p>
       <w:pPr>
@@ -4515,8 +5765,54 @@
         </w:rPr>
         <w:t>1:15  11 -Nujabes Tsurugi No Mai Nujabes</w:t>
-      </w:r>
+</w:t>
+      </w:r>
+      <w:proofErr w:type="spellStart"/>
+      <w:r>
+        <w:rPr>
+          <w:rFonts w:ascii="Helvetica" w:hAnsi="Helvetica" w:cs="Helvetica"/>
+          <w:sz w:val="18"/>
+          <w:szCs w:val="18"/>
+        </w:rPr>
+        <w:t>Nujabes</w:t>
+      </w:r>
+      <w:proofErr w:type="spellEnd"/>
+      <w:r>
+        <w:rPr>
+          <w:rFonts w:ascii="Helvetica" w:hAnsi="Helvetica" w:cs="Helvetica"/>
+          <w:sz w:val="18"/>
+          <w:szCs w:val="18"/>
+        </w:rPr>
+        <w:t xml:space="preserve"> </w:t>
+      </w:r>
+      <w:proofErr w:type="spellStart"/>
+      <w:r>
+        <w:rPr>
+          <w:rFonts w:ascii="Helvetica" w:hAnsi="Helvetica" w:cs="Helvetica"/>
+          <w:sz w:val="18"/>
+          <w:szCs w:val="18"/>
+        </w:rPr>
+        <w:t>Tsurugi</w:t>
+      </w:r>
+      <w:proofErr w:type="spellEnd"/>
+      <w:r>
+        <w:rPr>
+          <w:rFonts w:ascii="Helvetica" w:hAnsi="Helvetica" w:cs="Helvetica"/>
+          <w:sz w:val="18"/>
+          <w:szCs w:val="18"/>
+        </w:rPr>
+        <w:t xml:space="preserve"> No Mai </w:t>
+      </w:r>
+      <w:proofErr w:type="spellStart"/>
+      <w:r>
+        <w:rPr>
+          <w:rFonts w:ascii="Helvetica" w:hAnsi="Helvetica" w:cs="Helvetica"/>
+          <w:sz w:val="18"/>
+          <w:szCs w:val="18"/>
+        </w:rPr>
+        <w:t>Nujabes</w:t>
+      </w:r>
+      <w:proofErr w:type="spellEnd"/>
     </w:p>
     <w:p>
       <w:pPr>
@@ -4537,8 +5833,36 @@
         </w:rPr>
         <w:t>3:26  12 -Nujabes Dead Season Nujabes</w:t>
-      </w:r>
+</w:t>
+      </w:r>
+      <w:proofErr w:type="spellStart"/>
+      <w:r>
+        <w:rPr>
+          <w:rFonts w:ascii="Helvetica" w:hAnsi="Helvetica" w:cs="Helvetica"/>
+          <w:sz w:val="18"/>
+          <w:szCs w:val="18"/>
+        </w:rPr>
+        <w:t>Nujabes</w:t>
+      </w:r>
+      <w:proofErr w:type="spellEnd"/>
+      <w:r>
+        <w:rPr>
+          <w:rFonts w:ascii="Helvetica" w:hAnsi="Helvetica" w:cs="Helvetica"/>
+          <w:sz w:val="18"/>
+          <w:szCs w:val="18"/>
+        </w:rPr>
+        <w:t xml:space="preserve"> Dead Season </w:t>
+      </w:r>
+      <w:proofErr w:type="spellStart"/>
+      <w:r>
+        <w:rPr>
+          <w:rFonts w:ascii="Helvetica" w:hAnsi="Helvetica" w:cs="Helvetica"/>
+          <w:sz w:val="18"/>
+          <w:szCs w:val="18"/>
+        </w:rPr>
+        <w:t>Nujabes</w:t>
+      </w:r>
+      <w:proofErr w:type="spellEnd"/>
     </w:p>
     <w:p>
       <w:pPr>
@@ -4559,9 +5883,37 @@
         </w:rPr>
         <w:t>1:27  13 -Nujabes -Decade (Interlude) Nujabes</w:t>
-      </w:r>
+</w:t>
+      </w:r>
+      <w:proofErr w:type="spellStart"/>
+      <w:r>
+        <w:rPr>
+          <w:rFonts w:ascii="Helvetica" w:hAnsi="Helvetica" w:cs="Helvetica"/>
+          <w:sz w:val="18"/>
+          <w:szCs w:val="18"/>
+        </w:rPr>
+        <w:t>Nujabes</w:t>
+      </w:r>
+      <w:proofErr w:type="spellEnd"/>
+      <w:r>
+        <w:rPr>
+          <w:rFonts w:ascii="Helvetica" w:hAnsi="Helvetica" w:cs="Helvetica"/>
+          <w:sz w:val="18"/>
+          <w:szCs w:val="18"/>
+        </w:rPr>
+        <w:t xml:space="preserve"> +Decade (Interlude) </w:t>
+      </w:r>
+      <w:proofErr w:type="spellStart"/>
+      <w:r>
+        <w:rPr>
+          <w:rFonts w:ascii="Helvetica" w:hAnsi="Helvetica" w:cs="Helvetica"/>
+          <w:sz w:val="18"/>
+          <w:szCs w:val="18"/>
+        </w:rPr>
+        <w:t>Nujabes</w:t>
+      </w:r>
+      <w:proofErr w:type="spellEnd"/>
     </w:p>
     <w:p>
       <w:pPr>
@@ -4582,9 +5934,37 @@
         </w:rPr>
         <w:t>1:50  14 -Nujabes -World Without Words Nujabes</w:t>
-      </w:r>
+</w:t>
+      </w:r>
+      <w:proofErr w:type="spellStart"/>
+      <w:r>
+        <w:rPr>
+          <w:rFonts w:ascii="Helvetica" w:hAnsi="Helvetica" w:cs="Helvetica"/>
+          <w:sz w:val="18"/>
+          <w:szCs w:val="18"/>
+        </w:rPr>
+        <w:t>Nujabes</w:t>
+      </w:r>
+      <w:proofErr w:type="spellEnd"/>
+      <w:r>
+        <w:rPr>
+          <w:rFonts w:ascii="Helvetica" w:hAnsi="Helvetica" w:cs="Helvetica"/>
+          <w:sz w:val="18"/>
+          <w:szCs w:val="18"/>
+        </w:rPr>
+        <w:t xml:space="preserve"> +World Without Words </w:t>
+      </w:r>
+      <w:proofErr w:type="spellStart"/>
+      <w:r>
+        <w:rPr>
+          <w:rFonts w:ascii="Helvetica" w:hAnsi="Helvetica" w:cs="Helvetica"/>
+          <w:sz w:val="18"/>
+          <w:szCs w:val="18"/>
+        </w:rPr>
+        <w:t>Nujabes</w:t>
+      </w:r>
+      <w:proofErr w:type="spellEnd"/>
     </w:p>
     <w:p>
       <w:pPr>
@@ -4605,7 +5985,25 @@
         </w:rPr>
         <w:t>6:14  15 -Nujabes +</w:t>
+      </w:r>
+      <w:proofErr w:type="spellStart"/>
+      <w:r>
+        <w:rPr>
+          <w:rFonts w:ascii="Helvetica" w:hAnsi="Helvetica" w:cs="Helvetica"/>
+          <w:sz w:val="18"/>
+          <w:szCs w:val="18"/>
+        </w:rPr>
+        <w:t>Nujabes</w:t>
+      </w:r>
+      <w:proofErr w:type="spellEnd"/>
+      <w:r>
+        <w:rPr>
+          <w:rFonts w:ascii="Helvetica" w:hAnsi="Helvetica" w:cs="Helvetica"/>
+          <w:sz w:val="18"/>
+          <w:szCs w:val="18"/>
+        </w:rPr>
+        <w:t>  Kodama (Interlude)</w:t>
       </w:r>
     </w:p>
@@ -4620,17 +6018,55 @@
           <w:rFonts w:ascii="Times" w:hAnsi="Times" w:cs="Times"/>
         </w:rPr>
       </w:pPr>
-      <w:r>
-        <w:rPr>
-          <w:rFonts w:ascii="Helvetica" w:hAnsi="Helvetica" w:cs="Helvetica"/>
-          <w:sz w:val="18"/>
-          <w:szCs w:val="18"/>
-        </w:rPr>
-        <w:t>Nujabes +      <w:proofErr w:type="spellStart"/>
+      <w:r>
+        <w:rPr>
+          <w:rFonts w:ascii="Helvetica" w:hAnsi="Helvetica" w:cs="Helvetica"/>
+          <w:sz w:val="18"/>
+          <w:szCs w:val="18"/>
+        </w:rPr>
+        <w:t>Nujabes</w:t>
+      </w:r>
+      <w:proofErr w:type="spellEnd"/>
+      <w:r>
+        <w:rPr>
+          <w:rFonts w:ascii="Helvetica" w:hAnsi="Helvetica" w:cs="Helvetica"/>
+          <w:sz w:val="18"/>
+          <w:szCs w:val="18"/>
+        </w:rPr>
+        <w:t>  1:07  16 -Nujabes Silver Morning Nujabes</w:t>
-      </w:r>
+</w:t>
+      </w:r>
+      <w:proofErr w:type="spellStart"/>
+      <w:r>
+        <w:rPr>
+          <w:rFonts w:ascii="Helvetica" w:hAnsi="Helvetica" w:cs="Helvetica"/>
+          <w:sz w:val="18"/>
+          <w:szCs w:val="18"/>
+        </w:rPr>
+        <w:t>Nujabes</w:t>
+      </w:r>
+      <w:proofErr w:type="spellEnd"/>
+      <w:r>
+        <w:rPr>
+          <w:rFonts w:ascii="Helvetica" w:hAnsi="Helvetica" w:cs="Helvetica"/>
+          <w:sz w:val="18"/>
+          <w:szCs w:val="18"/>
+        </w:rPr>
+        <w:t xml:space="preserve"> Silver Morning </w:t>
+      </w:r>
+      <w:proofErr w:type="spellStart"/>
+      <w:r>
+        <w:rPr>
+          <w:rFonts w:ascii="Helvetica" w:hAnsi="Helvetica" w:cs="Helvetica"/>
+          <w:sz w:val="18"/>
+          <w:szCs w:val="18"/>
+        </w:rPr>
+        <w:t>Nujabes</w:t>
+      </w:r>
+      <w:proofErr w:type="spellEnd"/>
     </w:p>
     <w:p>
       <w:pPr>
@@ -4671,7 +6107,7 @@
           <w:sz w:val="18"/>
           <w:szCs w:val="18"/>
         </w:rPr>
-        <w:t>18 +        <w:t xml:space="preserve">18  Fat Jon  In Position  Fat Jon @@ -4683,7 +6119,25 @@
 2:14  20  Fat Jon -Not Quite Seleah Fat Jon +Not Quite </w:t>
+      </w:r>
+      <w:proofErr w:type="spellStart"/>
+      <w:r>
+        <w:rPr>
+          <w:rFonts w:ascii="Helvetica" w:hAnsi="Helvetica" w:cs="Helvetica"/>
+          <w:sz w:val="18"/>
+          <w:szCs w:val="18"/>
+        </w:rPr>
+        <w:t>Seleah</w:t>
+      </w:r>
+      <w:proofErr w:type="spellEnd"/>
+      <w:r>
+        <w:rPr>
+          <w:rFonts w:ascii="Helvetica" w:hAnsi="Helvetica" w:cs="Helvetica"/>
+          <w:sz w:val="18"/>
+          <w:szCs w:val="18"/>
+        </w:rPr>
+        <w:t xml:space="preserve"> Fat Jon  2:02  21  Fat Jon @@ -4726,14 +6180,42 @@
           <w:rFonts w:ascii="Times" w:hAnsi="Times" w:cs="Times"/>
         </w:rPr>
       </w:pPr>
-      <w:r>
-        <w:rPr>
-          <w:rFonts w:ascii="Helvetica" w:hAnsi="Helvetica" w:cs="Helvetica"/>
-          <w:sz w:val="18"/>
-          <w:szCs w:val="18"/>
-        </w:rPr>
-        <w:t>Minmi -Who's Theme Nujabes +      <w:proofErr w:type="spellStart"/>
+      <w:r>
+        <w:rPr>
+          <w:rFonts w:ascii="Helvetica" w:hAnsi="Helvetica" w:cs="Helvetica"/>
+          <w:sz w:val="18"/>
+          <w:szCs w:val="18"/>
+        </w:rPr>
+        <w:t>Minmi</w:t>
+      </w:r>
+      <w:proofErr w:type="spellEnd"/>
+      <w:r>
+        <w:rPr>
+          <w:rFonts w:ascii="Helvetica" w:hAnsi="Helvetica" w:cs="Helvetica"/>
+          <w:sz w:val="18"/>
+          <w:szCs w:val="18"/>
+        </w:rPr>
+        <w:t xml:space="preserve"> +Who's Theme </w:t>
+      </w:r>
+      <w:proofErr w:type="spellStart"/>
+      <w:r>
+        <w:rPr>
+          <w:rFonts w:ascii="Helvetica" w:hAnsi="Helvetica" w:cs="Helvetica"/>
+          <w:sz w:val="18"/>
+          <w:szCs w:val="18"/>
+        </w:rPr>
+        <w:t>Nujabes</w:t>
+      </w:r>
+      <w:proofErr w:type="spellEnd"/>
+      <w:r>
+        <w:rPr>
+          <w:rFonts w:ascii="Helvetica" w:hAnsi="Helvetica" w:cs="Helvetica"/>
+          <w:sz w:val="18"/>
+          <w:szCs w:val="18"/>
+        </w:rPr>
+        <w:t>  4:57</w:t>
       </w:r>
     </w:p>
@@ -4754,42 +6236,81 @@
           <w:sz w:val="16"/>
           <w:szCs w:val="16"/>
         </w:rPr>
-        <w:t>Archives -Here is were previous events, concerts and the like will be posted.</w:t>
-      </w:r>
-    </w:p>
-    <w:p>
-      <w:pPr>
-        <w:widowControl w:val="0"/>
-        <w:autoSpaceDE w:val="0"/>
-        <w:autoSpaceDN w:val="0"/>
-        <w:adjustRightInd w:val="0"/>
-        <w:spacing w:after="240"/>
-        <w:rPr>
-          <w:rFonts w:ascii="Times" w:hAnsi="Times" w:cs="Times"/>
-        </w:rPr>
-      </w:pPr>
+        <w:t xml:space="preserve">Archives +Here </w:t>
+      </w:r>
+      <w:proofErr w:type="gramStart"/>
       <w:r>
         <w:rPr>
           <w:rFonts w:ascii="Lucida Grande" w:hAnsi="Lucida Grande" w:cs="Lucida Grande"/>
           <w:sz w:val="16"/>
           <w:szCs w:val="16"/>
         </w:rPr>
-        <w:t>Contributors -A listing of artists who have worked with Nujabes.</w:t>
-      </w:r>
-    </w:p>
-    <w:p>
-      <w:pPr>
-        <w:widowControl w:val="0"/>
-        <w:autoSpaceDE w:val="0"/>
-        <w:autoSpaceDN w:val="0"/>
-        <w:adjustRightInd w:val="0"/>
-        <w:spacing w:after="240"/>
-        <w:rPr>
-          <w:rFonts w:ascii="Times" w:hAnsi="Times" w:cs="Times"/>
-        </w:rPr>
-      </w:pPr>
+        <w:t>is were</w:t>
+      </w:r>
+      <w:proofErr w:type="gramEnd"/>
+      <w:r>
+        <w:rPr>
+          <w:rFonts w:ascii="Lucida Grande" w:hAnsi="Lucida Grande" w:cs="Lucida Grande"/>
+          <w:sz w:val="16"/>
+          <w:szCs w:val="16"/>
+        </w:rPr>
+        <w:t xml:space="preserve"> previous events, concerts and the like will be posted.</w:t>
+      </w:r>
+    </w:p>
+    <w:p>
+      <w:pPr>
+        <w:widowControl w:val="0"/>
+        <w:autoSpaceDE w:val="0"/>
+        <w:autoSpaceDN w:val="0"/>
+        <w:adjustRightInd w:val="0"/>
+        <w:spacing w:after="240"/>
+        <w:rPr>
+          <w:rFonts w:ascii="Times" w:hAnsi="Times" w:cs="Times"/>
+        </w:rPr>
+      </w:pPr>
+      <w:proofErr w:type="gramStart"/>
+      <w:r>
+        <w:rPr>
+          <w:rFonts w:ascii="Lucida Grande" w:hAnsi="Lucida Grande" w:cs="Lucida Grande"/>
+          <w:sz w:val="16"/>
+          <w:szCs w:val="16"/>
+        </w:rPr>
+        <w:t xml:space="preserve">Contributors +A listing of artists who have worked with </w:t>
+      </w:r>
+      <w:proofErr w:type="spellStart"/>
+      <w:r>
+        <w:rPr>
+          <w:rFonts w:ascii="Lucida Grande" w:hAnsi="Lucida Grande" w:cs="Lucida Grande"/>
+          <w:sz w:val="16"/>
+          <w:szCs w:val="16"/>
+        </w:rPr>
+        <w:t>Nujabes</w:t>
+      </w:r>
+      <w:proofErr w:type="spellEnd"/>
+      <w:r>
+        <w:rPr>
+          <w:rFonts w:ascii="Lucida Grande" w:hAnsi="Lucida Grande" w:cs="Lucida Grande"/>
+          <w:sz w:val="16"/>
+          <w:szCs w:val="16"/>
+        </w:rPr>
+        <w:t>.</w:t>
+      </w:r>
+      <w:proofErr w:type="gramEnd"/>
+    </w:p>
+    <w:p>
+      <w:pPr>
+        <w:widowControl w:val="0"/>
+        <w:autoSpaceDE w:val="0"/>
+        <w:autoSpaceDN w:val="0"/>
+        <w:adjustRightInd w:val="0"/>
+        <w:spacing w:after="240"/>
+        <w:rPr>
+          <w:rFonts w:ascii="Times" w:hAnsi="Times" w:cs="Times"/>
+        </w:rPr>
+      </w:pPr>
+      <w:proofErr w:type="gramStart"/>
       <w:r>
         <w:rPr>
           <w:rFonts w:ascii="Lucida Grande" w:hAnsi="Lucida Grande" w:cs="Lucida Grande"/>
@@ -4799,6 +6320,7 @@
         <w:t>Fans  Artwork and community for the artist.</w:t>
       </w:r>
+      <w:proofErr w:type="gramEnd"/>
     </w:p>
     <w:p>
       <w:pPr>
@@ -4819,6 +6341,27 @@
         </w:rPr>
         <w:t>Contact Us  Sign up for our Newsletter here!</w:t>
+      </w:r>
+    </w:p>
+    <w:p>
+      <w:pPr>
+        <w:rPr>
+          <w:rFonts w:ascii="Times" w:eastAsia="Times New Roman" w:hAnsi="Times" w:cs="Times New Roman"/>
+          <w:sz w:val="20"/>
+          <w:szCs w:val="20"/>
+        </w:rPr>
+      </w:pPr>
+      <w:r>
+        <w:rPr>
+          <w:rFonts w:ascii="Verdana" w:eastAsia="Times New Roman" w:hAnsi="Verdana" w:cs="Times New Roman"/>
+          <w:b/>
+          <w:bCs/>
+          <w:color w:val="000000"/>
+          <w:sz w:val="17"/>
+          <w:szCs w:val="17"/>
+          <w:shd w:val="clear" w:color="auto" w:fill="FFFFFF"/>
+        </w:rPr>
+        <w:t>ZC12166-S6FG-2FJE</w:t>
       </w:r>
     </w:p>
     <w:p>
